--- a/Document/KHTN/Cac_thuat_toan_tri_tue_nhan_tao/LeMinhDuy_25C13026.docx
+++ b/Document/KHTN/Cac_thuat_toan_tri_tue_nhan_tao/LeMinhDuy_25C13026.docx
@@ -384,16 +384,7 @@
           <w:sz w:val="24"/>
           <w:szCs w:val="24"/>
         </w:rPr>
-        <w:t>Limited Expressiveness:</w:t>
-      </w:r>
-      <w:r>
-        <w:rPr>
-          <w:rFonts w:ascii="Times New Roman" w:hAnsi="Times New Roman" w:cs="Times New Roman"/>
-          <w:bCs/>
-          <w:sz w:val="24"/>
-          <w:szCs w:val="24"/>
-        </w:rPr>
-        <w:t xml:space="preserve"> </w:t>
+        <w:t xml:space="preserve">Limited Expressiveness: </w:t>
       </w:r>
     </w:p>
     <w:p>
@@ -431,8 +422,17 @@
           <w:rFonts w:eastAsiaTheme="minorHAnsi"/>
           <w:bCs/>
         </w:rPr>
-        <w:t>All men are mortal</w:t>
-      </w:r>
+        <w:t xml:space="preserve">All men are </w:t>
+      </w:r>
+      <w:proofErr w:type="gramStart"/>
+      <w:r>
+        <w:rPr>
+          <w:rFonts w:eastAsiaTheme="minorHAnsi"/>
+          <w:bCs/>
+        </w:rPr>
+        <w:t>mortal</w:t>
+      </w:r>
+      <w:proofErr w:type="gramEnd"/>
     </w:p>
     <w:p>
       <w:pPr>
@@ -450,8 +450,17 @@
           <w:rFonts w:eastAsiaTheme="minorHAnsi"/>
           <w:bCs/>
         </w:rPr>
-        <w:t>Socrates is a man</w:t>
-      </w:r>
+        <w:t xml:space="preserve">Socrates is a </w:t>
+      </w:r>
+      <w:proofErr w:type="gramStart"/>
+      <w:r>
+        <w:rPr>
+          <w:rFonts w:eastAsiaTheme="minorHAnsi"/>
+          <w:bCs/>
+        </w:rPr>
+        <w:t>man</w:t>
+      </w:r>
+      <w:proofErr w:type="gramEnd"/>
     </w:p>
     <w:p>
       <w:pPr>
@@ -620,6 +629,3570 @@
         </w:rPr>
         <w:t>Propositional logic lacks the expressiveness required for effective knowledge representation. It is too coarse to describe object properties easily and lacks the structure to express relations between entities, hindering reasoning about real-world entities. Additionally, it doesn't allow making generalized statements about classes of similar objects, presenting serious limitations in real-world reasoning.</w:t>
       </w:r>
+    </w:p>
+    <w:p>
+      <w:pPr>
+        <w:pStyle w:val="NormalWeb"/>
+        <w:spacing w:before="0" w:beforeAutospacing="0" w:after="0" w:afterAutospacing="0"/>
+        <w:ind w:left="720"/>
+        <w:rPr>
+          <w:rFonts w:eastAsiaTheme="minorHAnsi"/>
+          <w:bCs/>
+        </w:rPr>
+      </w:pPr>
+    </w:p>
+    <w:p>
+      <w:pPr>
+        <w:pStyle w:val="NormalWeb"/>
+        <w:spacing w:before="0" w:beforeAutospacing="0" w:after="0" w:afterAutospacing="0"/>
+        <w:ind w:left="720"/>
+        <w:rPr>
+          <w:rFonts w:eastAsiaTheme="minorHAnsi"/>
+          <w:bCs/>
+        </w:rPr>
+      </w:pPr>
+      <w:r>
+        <w:rPr>
+          <w:rFonts w:eastAsiaTheme="minorHAnsi"/>
+          <w:bCs/>
+        </w:rPr>
+        <w:t>5 databases for example:</w:t>
+      </w:r>
+    </w:p>
+    <w:p>
+      <w:pPr>
+        <w:pStyle w:val="NormalWeb"/>
+        <w:spacing w:before="0" w:beforeAutospacing="0" w:after="0" w:afterAutospacing="0"/>
+        <w:ind w:left="720"/>
+        <w:rPr>
+          <w:rFonts w:eastAsiaTheme="minorHAnsi"/>
+          <w:bCs/>
+        </w:rPr>
+      </w:pPr>
+      <w:r>
+        <w:rPr>
+          <w:rFonts w:eastAsiaTheme="minorHAnsi"/>
+          <w:bCs/>
+        </w:rPr>
+        <w:t>Example 1:</w:t>
+      </w:r>
+    </w:p>
+    <w:p>
+      <w:pPr>
+        <w:shd w:val="clear" w:color="auto" w:fill="FFFFFF"/>
+        <w:spacing w:after="0" w:line="240" w:lineRule="auto"/>
+        <w:ind w:firstLine="720"/>
+        <w:textAlignment w:val="baseline"/>
+        <w:rPr>
+          <w:rFonts w:ascii="Times New Roman" w:hAnsi="Times New Roman" w:cs="Times New Roman"/>
+          <w:bCs/>
+          <w:sz w:val="24"/>
+          <w:szCs w:val="24"/>
+        </w:rPr>
+      </w:pPr>
+      <w:r>
+        <w:rPr>
+          <w:rFonts w:ascii="Times New Roman" w:hAnsi="Times New Roman" w:cs="Times New Roman"/>
+          <w:bCs/>
+          <w:sz w:val="24"/>
+          <w:szCs w:val="24"/>
+        </w:rPr>
+        <w:t>Consider the following Knowledge Base:</w:t>
+      </w:r>
+    </w:p>
+    <w:p>
+      <w:pPr>
+        <w:pStyle w:val="NormalWeb"/>
+        <w:spacing w:before="0" w:beforeAutospacing="0" w:after="0" w:afterAutospacing="0"/>
+        <w:ind w:left="720"/>
+        <w:rPr>
+          <w:rFonts w:eastAsiaTheme="minorHAnsi"/>
+          <w:bCs/>
+        </w:rPr>
+      </w:pPr>
+      <w:r>
+        <w:rPr>
+          <w:rFonts w:eastAsiaTheme="minorHAnsi"/>
+          <w:bCs/>
+        </w:rPr>
+        <w:t>1. -A or B</w:t>
+      </w:r>
+    </w:p>
+    <w:p>
+      <w:pPr>
+        <w:pStyle w:val="NormalWeb"/>
+        <w:spacing w:before="0" w:beforeAutospacing="0" w:after="0" w:afterAutospacing="0"/>
+        <w:ind w:left="720"/>
+        <w:rPr>
+          <w:rFonts w:eastAsiaTheme="minorHAnsi"/>
+          <w:bCs/>
+        </w:rPr>
+      </w:pPr>
+      <w:r>
+        <w:rPr>
+          <w:rFonts w:eastAsiaTheme="minorHAnsi"/>
+          <w:bCs/>
+        </w:rPr>
+        <w:t>2. -C or B</w:t>
+      </w:r>
+    </w:p>
+    <w:p>
+      <w:pPr>
+        <w:pStyle w:val="NormalWeb"/>
+        <w:spacing w:before="0" w:beforeAutospacing="0" w:after="0" w:afterAutospacing="0"/>
+        <w:ind w:left="720"/>
+        <w:rPr>
+          <w:rFonts w:eastAsiaTheme="minorHAnsi"/>
+          <w:bCs/>
+        </w:rPr>
+      </w:pPr>
+      <w:r>
+        <w:rPr>
+          <w:rFonts w:eastAsiaTheme="minorHAnsi"/>
+          <w:bCs/>
+        </w:rPr>
+        <w:t>3. A or C or B</w:t>
+      </w:r>
+    </w:p>
+    <w:p>
+      <w:pPr>
+        <w:pStyle w:val="NormalWeb"/>
+        <w:spacing w:before="0" w:beforeAutospacing="0" w:after="0" w:afterAutospacing="0"/>
+        <w:ind w:left="720"/>
+        <w:rPr>
+          <w:rFonts w:eastAsiaTheme="minorHAnsi"/>
+          <w:bCs/>
+        </w:rPr>
+      </w:pPr>
+      <w:r>
+        <w:rPr>
+          <w:rFonts w:eastAsiaTheme="minorHAnsi"/>
+          <w:bCs/>
+        </w:rPr>
+        <w:t>4. -B</w:t>
+      </w:r>
+    </w:p>
+    <w:p>
+      <w:pPr>
+        <w:pStyle w:val="NormalWeb"/>
+        <w:spacing w:before="0" w:beforeAutospacing="0" w:after="0" w:afterAutospacing="0"/>
+        <w:ind w:left="720"/>
+        <w:rPr>
+          <w:rFonts w:eastAsiaTheme="minorHAnsi"/>
+          <w:bCs/>
+        </w:rPr>
+      </w:pPr>
+    </w:p>
+    <w:p>
+      <w:pPr>
+        <w:pStyle w:val="NormalWeb"/>
+        <w:spacing w:before="0" w:beforeAutospacing="0" w:after="0" w:afterAutospacing="0"/>
+        <w:ind w:left="720"/>
+        <w:rPr>
+          <w:rFonts w:eastAsiaTheme="minorHAnsi"/>
+          <w:bCs/>
+        </w:rPr>
+      </w:pPr>
+      <w:r>
+        <w:rPr>
+          <w:rFonts w:eastAsiaTheme="minorHAnsi"/>
+          <w:bCs/>
+        </w:rPr>
+        <w:t xml:space="preserve">Check if </w:t>
+      </w:r>
+      <w:r>
+        <w:rPr>
+          <w:rFonts w:eastAsiaTheme="minorHAnsi"/>
+          <w:bCs/>
+        </w:rPr>
+        <w:t>C or -A</w:t>
+      </w:r>
+    </w:p>
+    <w:p>
+      <w:pPr>
+        <w:pStyle w:val="NormalWeb"/>
+        <w:spacing w:before="0" w:beforeAutospacing="0" w:after="0" w:afterAutospacing="0"/>
+        <w:ind w:left="720"/>
+        <w:rPr>
+          <w:rFonts w:eastAsiaTheme="minorHAnsi"/>
+          <w:bCs/>
+        </w:rPr>
+      </w:pPr>
+    </w:p>
+    <w:p>
+      <w:pPr>
+        <w:pStyle w:val="NormalWeb"/>
+        <w:spacing w:before="0" w:beforeAutospacing="0" w:after="0" w:afterAutospacing="0"/>
+        <w:ind w:left="720"/>
+        <w:rPr>
+          <w:rFonts w:eastAsiaTheme="minorHAnsi"/>
+          <w:bCs/>
+        </w:rPr>
+      </w:pPr>
+      <w:r>
+        <w:rPr>
+          <w:rFonts w:eastAsiaTheme="minorHAnsi"/>
+          <w:bCs/>
+        </w:rPr>
+        <w:t>Negate the conclusion: C or -A =&gt; -C and A (*)</w:t>
+      </w:r>
+    </w:p>
+    <w:p>
+      <w:pPr>
+        <w:pStyle w:val="NormalWeb"/>
+        <w:spacing w:before="0" w:beforeAutospacing="0" w:after="0" w:afterAutospacing="0"/>
+        <w:ind w:left="720"/>
+        <w:rPr>
+          <w:rFonts w:eastAsiaTheme="minorHAnsi"/>
+          <w:bCs/>
+        </w:rPr>
+      </w:pPr>
+      <w:r>
+        <w:rPr>
+          <w:rFonts w:eastAsiaTheme="minorHAnsi"/>
+          <w:bCs/>
+        </w:rPr>
+        <w:t>5. Resolve (1) and (4): -A</w:t>
+      </w:r>
+    </w:p>
+    <w:p>
+      <w:pPr>
+        <w:pStyle w:val="NormalWeb"/>
+        <w:spacing w:before="0" w:beforeAutospacing="0" w:after="0" w:afterAutospacing="0"/>
+        <w:ind w:left="720"/>
+        <w:rPr>
+          <w:rFonts w:eastAsiaTheme="minorHAnsi"/>
+          <w:bCs/>
+        </w:rPr>
+      </w:pPr>
+      <w:r>
+        <w:rPr>
+          <w:rFonts w:eastAsiaTheme="minorHAnsi"/>
+          <w:bCs/>
+        </w:rPr>
+        <w:t>6. Resolve (5) and (3): C or B</w:t>
+      </w:r>
+    </w:p>
+    <w:p>
+      <w:pPr>
+        <w:pStyle w:val="NormalWeb"/>
+        <w:spacing w:before="0" w:beforeAutospacing="0" w:after="0" w:afterAutospacing="0"/>
+        <w:ind w:left="720"/>
+        <w:rPr>
+          <w:rFonts w:eastAsiaTheme="minorHAnsi"/>
+          <w:bCs/>
+        </w:rPr>
+      </w:pPr>
+      <w:r>
+        <w:rPr>
+          <w:rFonts w:eastAsiaTheme="minorHAnsi"/>
+          <w:bCs/>
+        </w:rPr>
+        <w:t>7. Resolve (1) and (6): C or -A</w:t>
+      </w:r>
+    </w:p>
+    <w:p>
+      <w:pPr>
+        <w:pStyle w:val="NormalWeb"/>
+        <w:spacing w:before="0" w:beforeAutospacing="0" w:after="0" w:afterAutospacing="0"/>
+        <w:ind w:left="720"/>
+        <w:rPr>
+          <w:rFonts w:eastAsiaTheme="minorHAnsi"/>
+          <w:bCs/>
+        </w:rPr>
+      </w:pPr>
+      <w:r>
+        <w:rPr>
+          <w:rFonts w:eastAsiaTheme="minorHAnsi"/>
+          <w:bCs/>
+        </w:rPr>
+        <w:t>8. Resolve (*) and (7): Hence proved C or -A</w:t>
+      </w:r>
+    </w:p>
+    <w:p>
+      <w:pPr>
+        <w:pStyle w:val="NormalWeb"/>
+        <w:spacing w:before="0" w:beforeAutospacing="0" w:after="0" w:afterAutospacing="0"/>
+        <w:ind w:left="720"/>
+        <w:rPr>
+          <w:rFonts w:eastAsiaTheme="minorHAnsi"/>
+          <w:bCs/>
+        </w:rPr>
+      </w:pPr>
+    </w:p>
+    <w:p>
+      <w:pPr>
+        <w:pStyle w:val="NormalWeb"/>
+        <w:spacing w:before="0" w:beforeAutospacing="0" w:after="0" w:afterAutospacing="0"/>
+        <w:ind w:left="720"/>
+        <w:rPr>
+          <w:rFonts w:eastAsiaTheme="minorHAnsi"/>
+          <w:bCs/>
+        </w:rPr>
+      </w:pPr>
+      <w:r>
+        <w:rPr>
+          <w:rFonts w:eastAsiaTheme="minorHAnsi"/>
+          <w:bCs/>
+        </w:rPr>
+        <w:t>Example 2:</w:t>
+      </w:r>
+    </w:p>
+    <w:p>
+      <w:pPr>
+        <w:shd w:val="clear" w:color="auto" w:fill="FFFFFF"/>
+        <w:spacing w:after="0" w:line="240" w:lineRule="auto"/>
+        <w:ind w:firstLine="720"/>
+        <w:textAlignment w:val="baseline"/>
+        <w:rPr>
+          <w:rFonts w:ascii="Times New Roman" w:hAnsi="Times New Roman" w:cs="Times New Roman"/>
+          <w:bCs/>
+          <w:sz w:val="24"/>
+          <w:szCs w:val="24"/>
+        </w:rPr>
+      </w:pPr>
+      <w:r>
+        <w:rPr>
+          <w:rFonts w:ascii="Times New Roman" w:hAnsi="Times New Roman" w:cs="Times New Roman"/>
+          <w:bCs/>
+          <w:sz w:val="24"/>
+          <w:szCs w:val="24"/>
+        </w:rPr>
+        <w:t>Consider the following Knowledge Base:</w:t>
+      </w:r>
+    </w:p>
+    <w:p>
+      <w:pPr>
+        <w:shd w:val="clear" w:color="auto" w:fill="FFFFFF"/>
+        <w:spacing w:after="0" w:line="0" w:lineRule="atLeast"/>
+        <w:ind w:left="720"/>
+        <w:rPr>
+          <w:rFonts w:ascii="Times New Roman" w:hAnsi="Times New Roman" w:cs="Times New Roman"/>
+          <w:bCs/>
+          <w:sz w:val="24"/>
+          <w:szCs w:val="24"/>
+        </w:rPr>
+      </w:pPr>
+      <w:r>
+        <w:rPr>
+          <w:rFonts w:ascii="Times New Roman" w:hAnsi="Times New Roman" w:cs="Times New Roman"/>
+          <w:bCs/>
+          <w:sz w:val="24"/>
+          <w:szCs w:val="24"/>
+        </w:rPr>
+        <w:t xml:space="preserve">1. </w:t>
+      </w:r>
+      <w:r>
+        <w:rPr>
+          <w:rFonts w:ascii="Times New Roman" w:hAnsi="Times New Roman" w:cs="Times New Roman"/>
+          <w:bCs/>
+          <w:sz w:val="24"/>
+          <w:szCs w:val="24"/>
+        </w:rPr>
+        <w:t xml:space="preserve">The humidity is </w:t>
+      </w:r>
+      <w:proofErr w:type="gramStart"/>
+      <w:r>
+        <w:rPr>
+          <w:rFonts w:ascii="Times New Roman" w:hAnsi="Times New Roman" w:cs="Times New Roman"/>
+          <w:bCs/>
+          <w:sz w:val="24"/>
+          <w:szCs w:val="24"/>
+        </w:rPr>
+        <w:t>high</w:t>
+      </w:r>
+      <w:proofErr w:type="gramEnd"/>
+      <w:r>
+        <w:rPr>
+          <w:rFonts w:ascii="Times New Roman" w:hAnsi="Times New Roman" w:cs="Times New Roman"/>
+          <w:bCs/>
+          <w:sz w:val="24"/>
+          <w:szCs w:val="24"/>
+        </w:rPr>
+        <w:t xml:space="preserve"> or the sky is cloudy.</w:t>
+      </w:r>
+    </w:p>
+    <w:p>
+      <w:pPr>
+        <w:shd w:val="clear" w:color="auto" w:fill="FFFFFF"/>
+        <w:spacing w:after="0" w:line="0" w:lineRule="atLeast"/>
+        <w:ind w:left="720"/>
+        <w:rPr>
+          <w:rFonts w:ascii="Times New Roman" w:hAnsi="Times New Roman" w:cs="Times New Roman"/>
+          <w:bCs/>
+          <w:sz w:val="24"/>
+          <w:szCs w:val="24"/>
+        </w:rPr>
+      </w:pPr>
+      <w:r>
+        <w:rPr>
+          <w:rFonts w:ascii="Times New Roman" w:hAnsi="Times New Roman" w:cs="Times New Roman"/>
+          <w:bCs/>
+          <w:sz w:val="24"/>
+          <w:szCs w:val="24"/>
+        </w:rPr>
+        <w:t xml:space="preserve">2. </w:t>
+      </w:r>
+      <w:r>
+        <w:rPr>
+          <w:rFonts w:ascii="Times New Roman" w:hAnsi="Times New Roman" w:cs="Times New Roman"/>
+          <w:bCs/>
+          <w:sz w:val="24"/>
+          <w:szCs w:val="24"/>
+        </w:rPr>
+        <w:t>If the sky is cloudy, then it will rain.</w:t>
+      </w:r>
+    </w:p>
+    <w:p>
+      <w:pPr>
+        <w:shd w:val="clear" w:color="auto" w:fill="FFFFFF"/>
+        <w:spacing w:after="0" w:line="0" w:lineRule="atLeast"/>
+        <w:ind w:left="720"/>
+        <w:rPr>
+          <w:rFonts w:ascii="Times New Roman" w:hAnsi="Times New Roman" w:cs="Times New Roman"/>
+          <w:bCs/>
+          <w:sz w:val="24"/>
+          <w:szCs w:val="24"/>
+        </w:rPr>
+      </w:pPr>
+      <w:r>
+        <w:rPr>
+          <w:rFonts w:ascii="Times New Roman" w:hAnsi="Times New Roman" w:cs="Times New Roman"/>
+          <w:bCs/>
+          <w:sz w:val="24"/>
+          <w:szCs w:val="24"/>
+        </w:rPr>
+        <w:t xml:space="preserve">3. </w:t>
+      </w:r>
+      <w:r>
+        <w:rPr>
+          <w:rFonts w:ascii="Times New Roman" w:hAnsi="Times New Roman" w:cs="Times New Roman"/>
+          <w:bCs/>
+          <w:sz w:val="24"/>
+          <w:szCs w:val="24"/>
+        </w:rPr>
+        <w:t>If the humidity is high, then it is hot.</w:t>
+      </w:r>
+    </w:p>
+    <w:p>
+      <w:pPr>
+        <w:shd w:val="clear" w:color="auto" w:fill="FFFFFF"/>
+        <w:spacing w:after="0" w:line="0" w:lineRule="atLeast"/>
+        <w:ind w:left="720"/>
+        <w:rPr>
+          <w:rFonts w:ascii="Times New Roman" w:hAnsi="Times New Roman" w:cs="Times New Roman"/>
+          <w:bCs/>
+          <w:sz w:val="24"/>
+          <w:szCs w:val="24"/>
+        </w:rPr>
+      </w:pPr>
+      <w:r>
+        <w:rPr>
+          <w:rFonts w:ascii="Times New Roman" w:hAnsi="Times New Roman" w:cs="Times New Roman"/>
+          <w:bCs/>
+          <w:sz w:val="24"/>
+          <w:szCs w:val="24"/>
+        </w:rPr>
+        <w:t xml:space="preserve">4. </w:t>
+      </w:r>
+      <w:r>
+        <w:rPr>
+          <w:rFonts w:ascii="Times New Roman" w:hAnsi="Times New Roman" w:cs="Times New Roman"/>
+          <w:bCs/>
+          <w:sz w:val="24"/>
+          <w:szCs w:val="24"/>
+        </w:rPr>
+        <w:t>It is not hot.</w:t>
+      </w:r>
+    </w:p>
+    <w:p>
+      <w:pPr>
+        <w:shd w:val="clear" w:color="auto" w:fill="FFFFFF"/>
+        <w:spacing w:after="0" w:line="240" w:lineRule="auto"/>
+        <w:ind w:firstLine="720"/>
+        <w:textAlignment w:val="baseline"/>
+        <w:rPr>
+          <w:rFonts w:ascii="Times New Roman" w:hAnsi="Times New Roman" w:cs="Times New Roman"/>
+          <w:bCs/>
+          <w:sz w:val="24"/>
+          <w:szCs w:val="24"/>
+        </w:rPr>
+      </w:pPr>
+      <w:r>
+        <w:rPr>
+          <w:rFonts w:ascii="Times New Roman" w:hAnsi="Times New Roman" w:cs="Times New Roman"/>
+          <w:bCs/>
+          <w:sz w:val="24"/>
+          <w:szCs w:val="24"/>
+        </w:rPr>
+        <w:t>Goal: It will rain.</w:t>
+      </w:r>
+    </w:p>
+    <w:p>
+      <w:pPr>
+        <w:pStyle w:val="NormalWeb"/>
+        <w:spacing w:before="0" w:beforeAutospacing="0" w:after="0" w:afterAutospacing="0"/>
+        <w:ind w:left="720"/>
+        <w:rPr>
+          <w:rFonts w:eastAsiaTheme="minorHAnsi"/>
+          <w:bCs/>
+        </w:rPr>
+      </w:pPr>
+      <w:r>
+        <w:rPr>
+          <w:rFonts w:eastAsiaTheme="minorHAnsi"/>
+          <w:bCs/>
+        </w:rPr>
+        <w:t>Let P: Humidity is high; Q: Sky is cloudy; R: It will rain and S: It is hot.</w:t>
+      </w:r>
+    </w:p>
+    <w:p>
+      <w:pPr>
+        <w:pStyle w:val="NormalWeb"/>
+        <w:spacing w:before="0" w:beforeAutospacing="0" w:after="0" w:afterAutospacing="0"/>
+        <w:ind w:left="720"/>
+        <w:rPr>
+          <w:rFonts w:eastAsiaTheme="minorHAnsi"/>
+          <w:bCs/>
+        </w:rPr>
+      </w:pPr>
+      <w:r>
+        <w:rPr>
+          <w:rFonts w:eastAsiaTheme="minorHAnsi"/>
+          <w:bCs/>
+        </w:rPr>
+        <w:t>KB will become:</w:t>
+      </w:r>
+    </w:p>
+    <w:p>
+      <w:pPr>
+        <w:pStyle w:val="NormalWeb"/>
+        <w:spacing w:before="0" w:beforeAutospacing="0" w:after="0" w:afterAutospacing="0"/>
+        <w:ind w:left="720"/>
+        <w:rPr>
+          <w:rFonts w:eastAsiaTheme="minorHAnsi"/>
+          <w:bCs/>
+        </w:rPr>
+      </w:pPr>
+      <w:r>
+        <w:rPr>
+          <w:rFonts w:eastAsiaTheme="minorHAnsi"/>
+          <w:bCs/>
+        </w:rPr>
+        <w:t>1. P or Q</w:t>
+      </w:r>
+    </w:p>
+    <w:p>
+      <w:pPr>
+        <w:pStyle w:val="NormalWeb"/>
+        <w:spacing w:before="0" w:beforeAutospacing="0" w:after="0" w:afterAutospacing="0"/>
+        <w:ind w:left="720"/>
+        <w:rPr>
+          <w:rFonts w:eastAsiaTheme="minorHAnsi"/>
+          <w:bCs/>
+        </w:rPr>
+      </w:pPr>
+      <w:r>
+        <w:rPr>
+          <w:rFonts w:eastAsiaTheme="minorHAnsi"/>
+          <w:bCs/>
+        </w:rPr>
+        <w:t>2. Q =&gt; R = -Q or R</w:t>
+      </w:r>
+    </w:p>
+    <w:p>
+      <w:pPr>
+        <w:pStyle w:val="NormalWeb"/>
+        <w:spacing w:before="0" w:beforeAutospacing="0" w:after="0" w:afterAutospacing="0"/>
+        <w:ind w:left="720"/>
+        <w:rPr>
+          <w:rFonts w:eastAsiaTheme="minorHAnsi"/>
+          <w:bCs/>
+        </w:rPr>
+      </w:pPr>
+      <w:r>
+        <w:rPr>
+          <w:rFonts w:eastAsiaTheme="minorHAnsi"/>
+          <w:bCs/>
+        </w:rPr>
+        <w:t>3. P =&gt; S = -P or S</w:t>
+      </w:r>
+    </w:p>
+    <w:p>
+      <w:pPr>
+        <w:pStyle w:val="NormalWeb"/>
+        <w:spacing w:before="0" w:beforeAutospacing="0" w:after="0" w:afterAutospacing="0"/>
+        <w:ind w:left="720"/>
+        <w:rPr>
+          <w:rFonts w:eastAsiaTheme="minorHAnsi"/>
+          <w:bCs/>
+        </w:rPr>
+      </w:pPr>
+      <w:r>
+        <w:rPr>
+          <w:rFonts w:eastAsiaTheme="minorHAnsi"/>
+          <w:bCs/>
+        </w:rPr>
+        <w:t>4. -S</w:t>
+      </w:r>
+    </w:p>
+    <w:p>
+      <w:pPr>
+        <w:pStyle w:val="NormalWeb"/>
+        <w:spacing w:before="0" w:beforeAutospacing="0" w:after="0" w:afterAutospacing="0"/>
+        <w:ind w:left="720"/>
+        <w:rPr>
+          <w:rFonts w:eastAsiaTheme="minorHAnsi"/>
+          <w:bCs/>
+        </w:rPr>
+      </w:pPr>
+      <w:r>
+        <w:rPr>
+          <w:rFonts w:eastAsiaTheme="minorHAnsi"/>
+          <w:bCs/>
+        </w:rPr>
+        <w:t>5. -R (Negate the conclusion)</w:t>
+      </w:r>
+    </w:p>
+    <w:p>
+      <w:pPr>
+        <w:pStyle w:val="NormalWeb"/>
+        <w:spacing w:before="0" w:beforeAutospacing="0" w:after="0" w:afterAutospacing="0"/>
+        <w:ind w:left="720"/>
+        <w:rPr>
+          <w:rFonts w:eastAsiaTheme="minorHAnsi"/>
+          <w:bCs/>
+        </w:rPr>
+      </w:pPr>
+      <w:r>
+        <w:rPr>
+          <w:rFonts w:eastAsiaTheme="minorHAnsi"/>
+          <w:bCs/>
+        </w:rPr>
+        <w:t>6. Resolve (1) and (2): P or R</w:t>
+      </w:r>
+    </w:p>
+    <w:p>
+      <w:pPr>
+        <w:pStyle w:val="NormalWeb"/>
+        <w:spacing w:before="0" w:beforeAutospacing="0" w:after="0" w:afterAutospacing="0"/>
+        <w:ind w:left="720"/>
+        <w:rPr>
+          <w:rFonts w:eastAsiaTheme="minorHAnsi"/>
+          <w:bCs/>
+        </w:rPr>
+      </w:pPr>
+      <w:r>
+        <w:rPr>
+          <w:rFonts w:eastAsiaTheme="minorHAnsi"/>
+          <w:bCs/>
+        </w:rPr>
+        <w:t>7. Resolve (3) and (6): R or S</w:t>
+      </w:r>
+    </w:p>
+    <w:p>
+      <w:pPr>
+        <w:pStyle w:val="NormalWeb"/>
+        <w:spacing w:before="0" w:beforeAutospacing="0" w:after="0" w:afterAutospacing="0"/>
+        <w:ind w:left="720"/>
+        <w:rPr>
+          <w:rFonts w:eastAsiaTheme="minorHAnsi"/>
+          <w:bCs/>
+        </w:rPr>
+      </w:pPr>
+      <w:r>
+        <w:rPr>
+          <w:rFonts w:eastAsiaTheme="minorHAnsi"/>
+          <w:bCs/>
+        </w:rPr>
+        <w:t xml:space="preserve">8. Resolve (7) and (4): R </w:t>
+      </w:r>
+    </w:p>
+    <w:p>
+      <w:pPr>
+        <w:pStyle w:val="NormalWeb"/>
+        <w:spacing w:before="0" w:beforeAutospacing="0" w:after="0" w:afterAutospacing="0"/>
+        <w:ind w:left="720"/>
+        <w:rPr>
+          <w:rFonts w:eastAsiaTheme="minorHAnsi"/>
+          <w:bCs/>
+        </w:rPr>
+      </w:pPr>
+      <w:r>
+        <w:rPr>
+          <w:rFonts w:eastAsiaTheme="minorHAnsi"/>
+          <w:bCs/>
+        </w:rPr>
+        <w:t xml:space="preserve">9. Resolve (8) and (5): </w:t>
+      </w:r>
+      <w:r>
+        <w:rPr>
+          <w:rFonts w:eastAsiaTheme="minorHAnsi"/>
+          <w:bCs/>
+        </w:rPr>
+        <w:t xml:space="preserve">null =&gt; Hence KB entails </w:t>
+      </w:r>
+      <w:r>
+        <w:rPr>
+          <w:rFonts w:eastAsiaTheme="minorHAnsi"/>
+          <w:bCs/>
+        </w:rPr>
+        <w:t>R</w:t>
+      </w:r>
+    </w:p>
+    <w:p>
+      <w:pPr>
+        <w:pStyle w:val="NormalWeb"/>
+        <w:spacing w:before="0" w:beforeAutospacing="0" w:after="0" w:afterAutospacing="0"/>
+        <w:ind w:left="720"/>
+        <w:rPr>
+          <w:rFonts w:eastAsiaTheme="minorHAnsi"/>
+          <w:bCs/>
+        </w:rPr>
+      </w:pPr>
+    </w:p>
+    <w:p>
+      <w:pPr>
+        <w:pStyle w:val="NormalWeb"/>
+        <w:spacing w:before="0" w:beforeAutospacing="0" w:after="0" w:afterAutospacing="0"/>
+        <w:ind w:left="720"/>
+        <w:rPr>
+          <w:rFonts w:eastAsiaTheme="minorHAnsi"/>
+          <w:bCs/>
+        </w:rPr>
+      </w:pPr>
+      <w:r>
+        <w:rPr>
+          <w:rFonts w:eastAsiaTheme="minorHAnsi"/>
+          <w:bCs/>
+        </w:rPr>
+        <w:t xml:space="preserve">Example </w:t>
+      </w:r>
+      <w:r>
+        <w:rPr>
+          <w:rFonts w:eastAsiaTheme="minorHAnsi"/>
+          <w:bCs/>
+        </w:rPr>
+        <w:t>3</w:t>
+      </w:r>
+      <w:r>
+        <w:rPr>
+          <w:rFonts w:eastAsiaTheme="minorHAnsi"/>
+          <w:bCs/>
+        </w:rPr>
+        <w:t>:</w:t>
+      </w:r>
+    </w:p>
+    <w:p>
+      <w:pPr>
+        <w:shd w:val="clear" w:color="auto" w:fill="FFFFFF"/>
+        <w:spacing w:after="0" w:line="240" w:lineRule="auto"/>
+        <w:ind w:firstLine="720"/>
+        <w:textAlignment w:val="baseline"/>
+        <w:rPr>
+          <w:rFonts w:ascii="Times New Roman" w:hAnsi="Times New Roman" w:cs="Times New Roman"/>
+          <w:bCs/>
+          <w:sz w:val="24"/>
+          <w:szCs w:val="24"/>
+        </w:rPr>
+      </w:pPr>
+      <w:r>
+        <w:rPr>
+          <w:rFonts w:ascii="Times New Roman" w:hAnsi="Times New Roman" w:cs="Times New Roman"/>
+          <w:bCs/>
+          <w:sz w:val="24"/>
+          <w:szCs w:val="24"/>
+        </w:rPr>
+        <w:lastRenderedPageBreak/>
+        <w:t>Consider the following Knowledge Base:</w:t>
+      </w:r>
+    </w:p>
+    <w:p>
+      <w:pPr>
+        <w:shd w:val="clear" w:color="auto" w:fill="FFFFFF"/>
+        <w:spacing w:after="0" w:line="0" w:lineRule="atLeast"/>
+        <w:ind w:left="720"/>
+        <w:rPr>
+          <w:rFonts w:ascii="Times New Roman" w:hAnsi="Times New Roman" w:cs="Times New Roman"/>
+          <w:bCs/>
+          <w:sz w:val="24"/>
+          <w:szCs w:val="24"/>
+        </w:rPr>
+      </w:pPr>
+      <w:r>
+        <w:rPr>
+          <w:rFonts w:ascii="Times New Roman" w:hAnsi="Times New Roman" w:cs="Times New Roman"/>
+          <w:bCs/>
+          <w:sz w:val="24"/>
+          <w:szCs w:val="24"/>
+        </w:rPr>
+        <w:t xml:space="preserve">1. </w:t>
+      </w:r>
+      <w:r>
+        <w:rPr>
+          <w:rFonts w:ascii="Times New Roman" w:hAnsi="Times New Roman" w:cs="Times New Roman"/>
+          <w:bCs/>
+          <w:sz w:val="24"/>
+          <w:szCs w:val="24"/>
+        </w:rPr>
+        <w:t>Gita likes all kinds of food</w:t>
+      </w:r>
+    </w:p>
+    <w:p>
+      <w:pPr>
+        <w:shd w:val="clear" w:color="auto" w:fill="FFFFFF"/>
+        <w:spacing w:after="0" w:line="0" w:lineRule="atLeast"/>
+        <w:ind w:left="720"/>
+        <w:rPr>
+          <w:rFonts w:ascii="Times New Roman" w:hAnsi="Times New Roman" w:cs="Times New Roman"/>
+          <w:bCs/>
+          <w:sz w:val="24"/>
+          <w:szCs w:val="24"/>
+        </w:rPr>
+      </w:pPr>
+      <w:r>
+        <w:rPr>
+          <w:rFonts w:ascii="Times New Roman" w:hAnsi="Times New Roman" w:cs="Times New Roman"/>
+          <w:bCs/>
+          <w:sz w:val="24"/>
+          <w:szCs w:val="24"/>
+        </w:rPr>
+        <w:t xml:space="preserve">2. </w:t>
+      </w:r>
+      <w:r>
+        <w:rPr>
+          <w:rFonts w:ascii="Times New Roman" w:hAnsi="Times New Roman" w:cs="Times New Roman"/>
+          <w:bCs/>
+          <w:sz w:val="24"/>
+          <w:szCs w:val="24"/>
+        </w:rPr>
+        <w:t>Mango and chapati are food</w:t>
+      </w:r>
+      <w:r>
+        <w:rPr>
+          <w:rFonts w:ascii="Times New Roman" w:hAnsi="Times New Roman" w:cs="Times New Roman"/>
+          <w:bCs/>
+          <w:sz w:val="24"/>
+          <w:szCs w:val="24"/>
+        </w:rPr>
+        <w:t>.</w:t>
+      </w:r>
+    </w:p>
+    <w:p>
+      <w:pPr>
+        <w:shd w:val="clear" w:color="auto" w:fill="FFFFFF"/>
+        <w:spacing w:after="0" w:line="0" w:lineRule="atLeast"/>
+        <w:ind w:left="720"/>
+        <w:rPr>
+          <w:rFonts w:ascii="Times New Roman" w:hAnsi="Times New Roman" w:cs="Times New Roman"/>
+          <w:bCs/>
+          <w:sz w:val="24"/>
+          <w:szCs w:val="24"/>
+        </w:rPr>
+      </w:pPr>
+      <w:r>
+        <w:rPr>
+          <w:rFonts w:ascii="Times New Roman" w:hAnsi="Times New Roman" w:cs="Times New Roman"/>
+          <w:bCs/>
+          <w:sz w:val="24"/>
+          <w:szCs w:val="24"/>
+        </w:rPr>
+        <w:t xml:space="preserve">3. </w:t>
+      </w:r>
+      <w:r>
+        <w:rPr>
+          <w:rFonts w:ascii="Times New Roman" w:hAnsi="Times New Roman" w:cs="Times New Roman"/>
+          <w:bCs/>
+          <w:sz w:val="24"/>
+          <w:szCs w:val="24"/>
+        </w:rPr>
+        <w:t>Gita eats almond and is still alive</w:t>
+      </w:r>
+      <w:r>
+        <w:rPr>
+          <w:rFonts w:ascii="Times New Roman" w:hAnsi="Times New Roman" w:cs="Times New Roman"/>
+          <w:bCs/>
+          <w:sz w:val="24"/>
+          <w:szCs w:val="24"/>
+        </w:rPr>
+        <w:t>.</w:t>
+      </w:r>
+    </w:p>
+    <w:p>
+      <w:pPr>
+        <w:shd w:val="clear" w:color="auto" w:fill="FFFFFF"/>
+        <w:spacing w:after="0" w:line="0" w:lineRule="atLeast"/>
+        <w:ind w:left="720"/>
+        <w:rPr>
+          <w:rFonts w:ascii="Times New Roman" w:hAnsi="Times New Roman" w:cs="Times New Roman"/>
+          <w:bCs/>
+          <w:sz w:val="24"/>
+          <w:szCs w:val="24"/>
+        </w:rPr>
+      </w:pPr>
+      <w:r>
+        <w:rPr>
+          <w:rFonts w:ascii="Times New Roman" w:hAnsi="Times New Roman" w:cs="Times New Roman"/>
+          <w:bCs/>
+          <w:sz w:val="24"/>
+          <w:szCs w:val="24"/>
+        </w:rPr>
+        <w:t xml:space="preserve">4. </w:t>
+      </w:r>
+      <w:r>
+        <w:rPr>
+          <w:rFonts w:ascii="Times New Roman" w:hAnsi="Times New Roman" w:cs="Times New Roman"/>
+          <w:bCs/>
+          <w:sz w:val="24"/>
+          <w:szCs w:val="24"/>
+        </w:rPr>
+        <w:t>It is not hot.</w:t>
+      </w:r>
+    </w:p>
+    <w:p>
+      <w:pPr>
+        <w:shd w:val="clear" w:color="auto" w:fill="FFFFFF"/>
+        <w:spacing w:after="0" w:line="0" w:lineRule="atLeast"/>
+        <w:ind w:left="720"/>
+        <w:rPr>
+          <w:rFonts w:ascii="Times New Roman" w:hAnsi="Times New Roman" w:cs="Times New Roman"/>
+          <w:bCs/>
+          <w:sz w:val="24"/>
+          <w:szCs w:val="24"/>
+        </w:rPr>
+      </w:pPr>
+    </w:p>
+    <w:p>
+      <w:pPr>
+        <w:pStyle w:val="NormalWeb"/>
+        <w:spacing w:before="0" w:beforeAutospacing="0" w:after="0" w:afterAutospacing="0"/>
+        <w:ind w:left="720"/>
+        <w:rPr>
+          <w:rFonts w:eastAsiaTheme="minorHAnsi"/>
+          <w:bCs/>
+        </w:rPr>
+      </w:pPr>
+      <w:r>
+        <w:rPr>
+          <w:rFonts w:eastAsiaTheme="minorHAnsi"/>
+          <w:bCs/>
+        </w:rPr>
+        <w:t xml:space="preserve">Example </w:t>
+      </w:r>
+      <w:r>
+        <w:rPr>
+          <w:rFonts w:eastAsiaTheme="minorHAnsi"/>
+          <w:bCs/>
+        </w:rPr>
+        <w:t>4</w:t>
+      </w:r>
+      <w:r>
+        <w:rPr>
+          <w:rFonts w:eastAsiaTheme="minorHAnsi"/>
+          <w:bCs/>
+        </w:rPr>
+        <w:t>:</w:t>
+      </w:r>
+    </w:p>
+    <w:p>
+      <w:pPr>
+        <w:pStyle w:val="NormalWeb"/>
+        <w:spacing w:before="0" w:beforeAutospacing="0" w:after="0" w:afterAutospacing="0"/>
+        <w:ind w:left="720"/>
+      </w:pPr>
+      <w:r>
+        <w:t>Anyone passing his logic exams and winning the lottery is happy. But anyone who studies or is lucky can pass all his exams. John did not study but he is lucky. Anyone who is lucky wins the lottery.</w:t>
+      </w:r>
+    </w:p>
+    <w:p>
+      <w:pPr>
+        <w:pStyle w:val="NormalWeb"/>
+        <w:spacing w:before="0" w:beforeAutospacing="0" w:after="0" w:afterAutospacing="0"/>
+        <w:ind w:left="720"/>
+      </w:pPr>
+      <w:r>
+        <w:t>Is John happy?</w:t>
+      </w:r>
+    </w:p>
+    <w:p>
+      <w:pPr>
+        <w:shd w:val="clear" w:color="auto" w:fill="FFFFFF"/>
+        <w:spacing w:after="0" w:line="0" w:lineRule="atLeast"/>
+        <w:ind w:left="720"/>
+        <w:rPr>
+          <w:rFonts w:ascii="Times New Roman" w:eastAsia="Times New Roman" w:hAnsi="Times New Roman" w:cs="Times New Roman"/>
+          <w:sz w:val="24"/>
+          <w:szCs w:val="24"/>
+        </w:rPr>
+      </w:pPr>
+      <w:r>
+        <w:rPr>
+          <w:rFonts w:ascii="Times New Roman" w:eastAsia="Times New Roman" w:hAnsi="Times New Roman" w:cs="Times New Roman"/>
+          <w:sz w:val="24"/>
+          <w:szCs w:val="24"/>
+        </w:rPr>
+        <w:t>1. Anyone passing his logic exams and winning the lottery is happy.</w:t>
+      </w:r>
+    </w:p>
+    <w:p>
+      <w:pPr>
+        <w:shd w:val="clear" w:color="auto" w:fill="FFFFFF"/>
+        <w:spacing w:after="0" w:line="0" w:lineRule="atLeast"/>
+        <w:ind w:left="720"/>
+        <w:rPr>
+          <w:rFonts w:ascii="Times New Roman" w:eastAsia="Times New Roman" w:hAnsi="Times New Roman" w:cs="Times New Roman"/>
+          <w:sz w:val="24"/>
+          <w:szCs w:val="24"/>
+        </w:rPr>
+      </w:pPr>
+      <w:r>
+        <w:rPr>
+          <w:rFonts w:ascii="Cambria Math" w:eastAsia="Times New Roman" w:hAnsi="Cambria Math" w:cs="Cambria Math"/>
+          <w:sz w:val="24"/>
+          <w:szCs w:val="24"/>
+        </w:rPr>
+        <w:t>∀</w:t>
+      </w:r>
+      <w:r>
+        <w:rPr>
+          <w:rFonts w:ascii="Times New Roman" w:eastAsia="Times New Roman" w:hAnsi="Times New Roman" w:cs="Times New Roman"/>
+          <w:sz w:val="24"/>
+          <w:szCs w:val="24"/>
+        </w:rPr>
+        <w:t>x ((</w:t>
+      </w:r>
+      <w:proofErr w:type="gramStart"/>
+      <w:r>
+        <w:rPr>
+          <w:rFonts w:ascii="Times New Roman" w:eastAsia="Times New Roman" w:hAnsi="Times New Roman" w:cs="Times New Roman"/>
+          <w:sz w:val="24"/>
+          <w:szCs w:val="24"/>
+        </w:rPr>
+        <w:t>Pass</w:t>
+      </w:r>
+      <w:r>
+        <w:rPr>
+          <w:rFonts w:ascii="Times New Roman" w:eastAsia="Times New Roman" w:hAnsi="Times New Roman" w:cs="Times New Roman"/>
+          <w:sz w:val="24"/>
+          <w:szCs w:val="24"/>
+        </w:rPr>
+        <w:t>(</w:t>
+      </w:r>
+      <w:proofErr w:type="gramEnd"/>
+      <w:r>
+        <w:rPr>
+          <w:rFonts w:ascii="Times New Roman" w:eastAsia="Times New Roman" w:hAnsi="Times New Roman" w:cs="Times New Roman"/>
+          <w:sz w:val="24"/>
+          <w:szCs w:val="24"/>
+        </w:rPr>
+        <w:t>x,</w:t>
+      </w:r>
+      <w:r>
+        <w:rPr>
+          <w:rFonts w:ascii="Times New Roman" w:eastAsia="Times New Roman" w:hAnsi="Times New Roman" w:cs="Times New Roman"/>
+          <w:sz w:val="24"/>
+          <w:szCs w:val="24"/>
+        </w:rPr>
+        <w:t xml:space="preserve"> History</w:t>
+      </w:r>
+      <w:r>
+        <w:rPr>
+          <w:rFonts w:ascii="Times New Roman" w:eastAsia="Times New Roman" w:hAnsi="Times New Roman" w:cs="Times New Roman"/>
+          <w:sz w:val="24"/>
+          <w:szCs w:val="24"/>
+        </w:rPr>
+        <w:t>)</w:t>
+      </w:r>
+      <w:r>
+        <w:rPr>
+          <w:rFonts w:ascii="Cambria Math" w:hAnsi="Cambria Math" w:cs="Cambria Math"/>
+          <w:bCs/>
+        </w:rPr>
+        <w:t xml:space="preserve"> </w:t>
+      </w:r>
+      <w:r>
+        <w:rPr>
+          <w:rFonts w:ascii="Cambria Math" w:hAnsi="Cambria Math" w:cs="Cambria Math"/>
+          <w:bCs/>
+        </w:rPr>
+        <w:t>∧</w:t>
+      </w:r>
+      <w:r>
+        <w:rPr>
+          <w:rFonts w:ascii="Times New Roman" w:eastAsia="Times New Roman" w:hAnsi="Times New Roman" w:cs="Times New Roman"/>
+          <w:sz w:val="24"/>
+          <w:szCs w:val="24"/>
+        </w:rPr>
+        <w:t xml:space="preserve"> </w:t>
+      </w:r>
+      <w:r>
+        <w:rPr>
+          <w:rFonts w:ascii="Times New Roman" w:eastAsia="Times New Roman" w:hAnsi="Times New Roman" w:cs="Times New Roman"/>
+          <w:sz w:val="24"/>
+          <w:szCs w:val="24"/>
+        </w:rPr>
+        <w:t>Win</w:t>
+      </w:r>
+      <w:r>
+        <w:rPr>
+          <w:rFonts w:ascii="Times New Roman" w:eastAsia="Times New Roman" w:hAnsi="Times New Roman" w:cs="Times New Roman"/>
+          <w:sz w:val="24"/>
+          <w:szCs w:val="24"/>
+        </w:rPr>
+        <w:t>(x,</w:t>
+      </w:r>
+      <w:r>
+        <w:rPr>
+          <w:rFonts w:ascii="Times New Roman" w:eastAsia="Times New Roman" w:hAnsi="Times New Roman" w:cs="Times New Roman"/>
+          <w:sz w:val="24"/>
+          <w:szCs w:val="24"/>
+        </w:rPr>
+        <w:t xml:space="preserve"> </w:t>
+      </w:r>
+      <w:r>
+        <w:rPr>
+          <w:rFonts w:ascii="Times New Roman" w:eastAsia="Times New Roman" w:hAnsi="Times New Roman" w:cs="Times New Roman"/>
+          <w:sz w:val="24"/>
+          <w:szCs w:val="24"/>
+        </w:rPr>
+        <w:t>Lottery</w:t>
+      </w:r>
+      <w:r>
+        <w:rPr>
+          <w:rFonts w:ascii="Times New Roman" w:eastAsia="Times New Roman" w:hAnsi="Times New Roman" w:cs="Times New Roman"/>
+          <w:sz w:val="24"/>
+          <w:szCs w:val="24"/>
+        </w:rPr>
+        <w:t>)</w:t>
+      </w:r>
+      <w:r>
+        <w:rPr>
+          <w:rFonts w:ascii="Times New Roman" w:eastAsia="Times New Roman" w:hAnsi="Times New Roman" w:cs="Times New Roman"/>
+          <w:sz w:val="24"/>
+          <w:szCs w:val="24"/>
+        </w:rPr>
+        <w:t>)</w:t>
+      </w:r>
+      <w:r>
+        <w:rPr>
+          <w:rFonts w:ascii="Times New Roman" w:eastAsia="Times New Roman" w:hAnsi="Times New Roman" w:cs="Times New Roman"/>
+          <w:sz w:val="24"/>
+          <w:szCs w:val="24"/>
+        </w:rPr>
+        <w:t xml:space="preserve"> → </w:t>
+      </w:r>
+      <w:r>
+        <w:rPr>
+          <w:rFonts w:ascii="Times New Roman" w:eastAsia="Times New Roman" w:hAnsi="Times New Roman" w:cs="Times New Roman"/>
+          <w:sz w:val="24"/>
+          <w:szCs w:val="24"/>
+        </w:rPr>
+        <w:t>Happy(x))</w:t>
+      </w:r>
+    </w:p>
+    <w:p>
+      <w:pPr>
+        <w:shd w:val="clear" w:color="auto" w:fill="FFFFFF"/>
+        <w:spacing w:after="0" w:line="0" w:lineRule="atLeast"/>
+        <w:ind w:left="720"/>
+        <w:rPr>
+          <w:rFonts w:ascii="Times New Roman" w:eastAsia="Times New Roman" w:hAnsi="Times New Roman" w:cs="Times New Roman"/>
+          <w:sz w:val="24"/>
+          <w:szCs w:val="24"/>
+        </w:rPr>
+      </w:pPr>
+      <w:r>
+        <w:rPr>
+          <w:rFonts w:ascii="Times New Roman" w:eastAsia="Times New Roman" w:hAnsi="Times New Roman" w:cs="Times New Roman"/>
+          <w:sz w:val="24"/>
+          <w:szCs w:val="24"/>
+        </w:rPr>
+        <w:t xml:space="preserve">2. </w:t>
+      </w:r>
+      <w:r>
+        <w:rPr>
+          <w:rFonts w:ascii="Times New Roman" w:eastAsia="Times New Roman" w:hAnsi="Times New Roman" w:cs="Times New Roman"/>
+          <w:sz w:val="24"/>
+          <w:szCs w:val="24"/>
+        </w:rPr>
+        <w:t>A</w:t>
+      </w:r>
+      <w:r>
+        <w:rPr>
+          <w:rFonts w:ascii="Times New Roman" w:eastAsia="Times New Roman" w:hAnsi="Times New Roman" w:cs="Times New Roman"/>
+          <w:sz w:val="24"/>
+          <w:szCs w:val="24"/>
+        </w:rPr>
+        <w:t>nyone who studies or is lucky can pass all his exams.</w:t>
+      </w:r>
+    </w:p>
+    <w:p>
+      <w:pPr>
+        <w:shd w:val="clear" w:color="auto" w:fill="FFFFFF"/>
+        <w:spacing w:after="0" w:line="0" w:lineRule="atLeast"/>
+        <w:ind w:left="720"/>
+        <w:rPr>
+          <w:rFonts w:ascii="Times New Roman" w:eastAsia="Times New Roman" w:hAnsi="Times New Roman" w:cs="Times New Roman"/>
+          <w:sz w:val="24"/>
+          <w:szCs w:val="24"/>
+        </w:rPr>
+      </w:pPr>
+      <w:r>
+        <w:rPr>
+          <w:rFonts w:ascii="Cambria Math" w:eastAsia="Times New Roman" w:hAnsi="Cambria Math" w:cs="Cambria Math"/>
+          <w:sz w:val="24"/>
+          <w:szCs w:val="24"/>
+        </w:rPr>
+        <w:t>∀</w:t>
+      </w:r>
+      <w:r>
+        <w:rPr>
+          <w:rFonts w:ascii="Times New Roman" w:eastAsia="Times New Roman" w:hAnsi="Times New Roman" w:cs="Times New Roman"/>
+          <w:sz w:val="24"/>
+          <w:szCs w:val="24"/>
+        </w:rPr>
+        <w:t>x</w:t>
+      </w:r>
+      <w:r>
+        <w:rPr>
+          <w:rFonts w:ascii="Times New Roman" w:eastAsia="Times New Roman" w:hAnsi="Times New Roman" w:cs="Times New Roman"/>
+          <w:sz w:val="24"/>
+          <w:szCs w:val="24"/>
+        </w:rPr>
+        <w:t xml:space="preserve"> </w:t>
+      </w:r>
+      <w:r>
+        <w:rPr>
+          <w:rFonts w:ascii="Cambria Math" w:eastAsia="Times New Roman" w:hAnsi="Cambria Math" w:cs="Cambria Math"/>
+          <w:sz w:val="24"/>
+          <w:szCs w:val="24"/>
+        </w:rPr>
+        <w:t>∀</w:t>
+      </w:r>
+      <w:r>
+        <w:rPr>
+          <w:rFonts w:ascii="Times New Roman" w:eastAsia="Times New Roman" w:hAnsi="Times New Roman" w:cs="Times New Roman"/>
+          <w:sz w:val="24"/>
+          <w:szCs w:val="24"/>
+        </w:rPr>
+        <w:t>y</w:t>
+      </w:r>
+      <w:r>
+        <w:rPr>
+          <w:rFonts w:ascii="Times New Roman" w:eastAsia="Times New Roman" w:hAnsi="Times New Roman" w:cs="Times New Roman"/>
+          <w:sz w:val="24"/>
+          <w:szCs w:val="24"/>
+        </w:rPr>
+        <w:t xml:space="preserve"> ((</w:t>
+      </w:r>
+      <w:r>
+        <w:rPr>
+          <w:rFonts w:ascii="Times New Roman" w:eastAsia="Times New Roman" w:hAnsi="Times New Roman" w:cs="Times New Roman"/>
+          <w:sz w:val="24"/>
+          <w:szCs w:val="24"/>
+        </w:rPr>
+        <w:t>Study</w:t>
+      </w:r>
+      <w:r>
+        <w:rPr>
+          <w:rFonts w:ascii="Times New Roman" w:eastAsia="Times New Roman" w:hAnsi="Times New Roman" w:cs="Times New Roman"/>
+          <w:sz w:val="24"/>
+          <w:szCs w:val="24"/>
+        </w:rPr>
+        <w:t>(x)</w:t>
+      </w:r>
+      <w:r>
+        <w:rPr>
+          <w:rFonts w:ascii="Cambria Math" w:hAnsi="Cambria Math" w:cs="Cambria Math"/>
+          <w:bCs/>
+        </w:rPr>
+        <w:t xml:space="preserve"> </w:t>
+      </w:r>
+      <w:r>
+        <w:rPr>
+          <w:rFonts w:ascii="Cambria Math" w:hAnsi="Cambria Math" w:cs="Cambria Math"/>
+          <w:bCs/>
+        </w:rPr>
+        <w:t>∨</w:t>
+      </w:r>
+      <w:r>
+        <w:rPr>
+          <w:rFonts w:ascii="Times New Roman" w:hAnsi="Times New Roman" w:cs="Times New Roman"/>
+          <w:bCs/>
+        </w:rPr>
+        <w:t xml:space="preserve"> </w:t>
+      </w:r>
+      <w:r>
+        <w:rPr>
+          <w:rFonts w:ascii="Times New Roman" w:eastAsia="Times New Roman" w:hAnsi="Times New Roman" w:cs="Times New Roman"/>
+          <w:sz w:val="24"/>
+          <w:szCs w:val="24"/>
+        </w:rPr>
+        <w:t>Lucky</w:t>
+      </w:r>
+      <w:r>
+        <w:rPr>
+          <w:rFonts w:ascii="Times New Roman" w:eastAsia="Times New Roman" w:hAnsi="Times New Roman" w:cs="Times New Roman"/>
+          <w:sz w:val="24"/>
+          <w:szCs w:val="24"/>
+        </w:rPr>
+        <w:t>(</w:t>
+      </w:r>
+      <w:r>
+        <w:rPr>
+          <w:rFonts w:ascii="Times New Roman" w:eastAsia="Times New Roman" w:hAnsi="Times New Roman" w:cs="Times New Roman"/>
+          <w:sz w:val="24"/>
+          <w:szCs w:val="24"/>
+        </w:rPr>
+        <w:t>x</w:t>
+      </w:r>
+      <w:r>
+        <w:rPr>
+          <w:rFonts w:ascii="Times New Roman" w:eastAsia="Times New Roman" w:hAnsi="Times New Roman" w:cs="Times New Roman"/>
+          <w:sz w:val="24"/>
+          <w:szCs w:val="24"/>
+        </w:rPr>
+        <w:t>)</w:t>
+      </w:r>
+      <w:r>
+        <w:rPr>
+          <w:rFonts w:ascii="Times New Roman" w:eastAsia="Times New Roman" w:hAnsi="Times New Roman" w:cs="Times New Roman"/>
+          <w:sz w:val="24"/>
+          <w:szCs w:val="24"/>
+        </w:rPr>
+        <w:t>)</w:t>
+      </w:r>
+      <w:r>
+        <w:rPr>
+          <w:rFonts w:ascii="Times New Roman" w:eastAsia="Times New Roman" w:hAnsi="Times New Roman" w:cs="Times New Roman"/>
+          <w:sz w:val="24"/>
+          <w:szCs w:val="24"/>
+        </w:rPr>
+        <w:t xml:space="preserve"> → </w:t>
+      </w:r>
+      <w:proofErr w:type="gramStart"/>
+      <w:r>
+        <w:rPr>
+          <w:rFonts w:ascii="Times New Roman" w:eastAsia="Times New Roman" w:hAnsi="Times New Roman" w:cs="Times New Roman"/>
+          <w:sz w:val="24"/>
+          <w:szCs w:val="24"/>
+        </w:rPr>
+        <w:t>Pass</w:t>
+      </w:r>
+      <w:r>
+        <w:rPr>
+          <w:rFonts w:ascii="Times New Roman" w:eastAsia="Times New Roman" w:hAnsi="Times New Roman" w:cs="Times New Roman"/>
+          <w:sz w:val="24"/>
+          <w:szCs w:val="24"/>
+        </w:rPr>
+        <w:t>(</w:t>
+      </w:r>
+      <w:proofErr w:type="gramEnd"/>
+      <w:r>
+        <w:rPr>
+          <w:rFonts w:ascii="Times New Roman" w:eastAsia="Times New Roman" w:hAnsi="Times New Roman" w:cs="Times New Roman"/>
+          <w:sz w:val="24"/>
+          <w:szCs w:val="24"/>
+        </w:rPr>
+        <w:t>x, y</w:t>
+      </w:r>
+      <w:r>
+        <w:rPr>
+          <w:rFonts w:ascii="Times New Roman" w:eastAsia="Times New Roman" w:hAnsi="Times New Roman" w:cs="Times New Roman"/>
+          <w:sz w:val="24"/>
+          <w:szCs w:val="24"/>
+        </w:rPr>
+        <w:t>))</w:t>
+      </w:r>
+    </w:p>
+    <w:p>
+      <w:pPr>
+        <w:shd w:val="clear" w:color="auto" w:fill="FFFFFF"/>
+        <w:spacing w:after="0" w:line="0" w:lineRule="atLeast"/>
+        <w:ind w:left="720"/>
+        <w:rPr>
+          <w:rFonts w:ascii="Times New Roman" w:eastAsia="Times New Roman" w:hAnsi="Times New Roman" w:cs="Times New Roman"/>
+          <w:sz w:val="24"/>
+          <w:szCs w:val="24"/>
+        </w:rPr>
+      </w:pPr>
+      <w:r>
+        <w:rPr>
+          <w:rFonts w:ascii="Times New Roman" w:eastAsia="Times New Roman" w:hAnsi="Times New Roman" w:cs="Times New Roman"/>
+          <w:sz w:val="24"/>
+          <w:szCs w:val="24"/>
+        </w:rPr>
+        <w:t>3. John did not study but he is lucky</w:t>
+      </w:r>
+      <w:r>
+        <w:rPr>
+          <w:rFonts w:ascii="Times New Roman" w:eastAsia="Times New Roman" w:hAnsi="Times New Roman" w:cs="Times New Roman"/>
+          <w:sz w:val="24"/>
+          <w:szCs w:val="24"/>
+        </w:rPr>
+        <w:t xml:space="preserve"> </w:t>
+      </w:r>
+    </w:p>
+    <w:p>
+      <w:pPr>
+        <w:shd w:val="clear" w:color="auto" w:fill="FFFFFF"/>
+        <w:spacing w:after="0" w:line="0" w:lineRule="atLeast"/>
+        <w:ind w:left="720"/>
+        <w:rPr>
+          <w:rFonts w:ascii="Times New Roman" w:eastAsia="Times New Roman" w:hAnsi="Times New Roman" w:cs="Times New Roman"/>
+          <w:sz w:val="24"/>
+          <w:szCs w:val="24"/>
+        </w:rPr>
+      </w:pPr>
+      <w:r>
+        <w:rPr>
+          <w:rFonts w:ascii="Times New Roman" w:hAnsi="Times New Roman" w:cs="Times New Roman"/>
+          <w:bCs/>
+        </w:rPr>
+        <w:t>(</w:t>
+      </w:r>
+      <w:r>
+        <w:rPr>
+          <w:rFonts w:ascii="Times New Roman" w:hAnsi="Times New Roman" w:cs="Times New Roman"/>
+          <w:bCs/>
+        </w:rPr>
+        <w:t>¬</w:t>
+      </w:r>
+      <w:r>
+        <w:rPr>
+          <w:rFonts w:ascii="Times New Roman" w:eastAsia="Times New Roman" w:hAnsi="Times New Roman" w:cs="Times New Roman"/>
+          <w:sz w:val="24"/>
+          <w:szCs w:val="24"/>
+        </w:rPr>
+        <w:t>Study</w:t>
+      </w:r>
+      <w:r>
+        <w:rPr>
+          <w:rFonts w:ascii="Times New Roman" w:hAnsi="Times New Roman" w:cs="Times New Roman"/>
+          <w:bCs/>
+        </w:rPr>
+        <w:t xml:space="preserve"> </w:t>
+      </w:r>
+      <w:r>
+        <w:rPr>
+          <w:rFonts w:ascii="Times New Roman" w:hAnsi="Times New Roman" w:cs="Times New Roman"/>
+          <w:bCs/>
+        </w:rPr>
+        <w:t>(</w:t>
+      </w:r>
+      <w:r>
+        <w:rPr>
+          <w:rFonts w:ascii="Times New Roman" w:eastAsia="Times New Roman" w:hAnsi="Times New Roman" w:cs="Times New Roman"/>
+          <w:sz w:val="24"/>
+          <w:szCs w:val="24"/>
+        </w:rPr>
+        <w:t>John</w:t>
+      </w:r>
+      <w:r>
+        <w:rPr>
+          <w:rFonts w:ascii="Times New Roman" w:hAnsi="Times New Roman" w:cs="Times New Roman"/>
+          <w:bCs/>
+        </w:rPr>
+        <w:t xml:space="preserve">) </w:t>
+      </w:r>
+      <w:r>
+        <w:rPr>
+          <w:rFonts w:ascii="Cambria Math" w:hAnsi="Cambria Math" w:cs="Cambria Math"/>
+          <w:bCs/>
+        </w:rPr>
+        <w:t>∧</w:t>
+      </w:r>
+      <w:r>
+        <w:rPr>
+          <w:rFonts w:ascii="Times New Roman" w:hAnsi="Times New Roman" w:cs="Times New Roman"/>
+          <w:bCs/>
+        </w:rPr>
+        <w:t xml:space="preserve"> </w:t>
+      </w:r>
+      <w:r>
+        <w:rPr>
+          <w:rFonts w:ascii="Times New Roman" w:eastAsia="Times New Roman" w:hAnsi="Times New Roman" w:cs="Times New Roman"/>
+          <w:sz w:val="24"/>
+          <w:szCs w:val="24"/>
+        </w:rPr>
+        <w:t>Lucky</w:t>
+      </w:r>
+      <w:r>
+        <w:rPr>
+          <w:rFonts w:ascii="Times New Roman" w:hAnsi="Times New Roman" w:cs="Times New Roman"/>
+          <w:bCs/>
+        </w:rPr>
+        <w:t xml:space="preserve"> </w:t>
+      </w:r>
+      <w:r>
+        <w:rPr>
+          <w:rFonts w:ascii="Times New Roman" w:hAnsi="Times New Roman" w:cs="Times New Roman"/>
+          <w:bCs/>
+        </w:rPr>
+        <w:t>(</w:t>
+      </w:r>
+      <w:r>
+        <w:rPr>
+          <w:rFonts w:ascii="Times New Roman" w:eastAsia="Times New Roman" w:hAnsi="Times New Roman" w:cs="Times New Roman"/>
+          <w:sz w:val="24"/>
+          <w:szCs w:val="24"/>
+        </w:rPr>
+        <w:t>John</w:t>
+      </w:r>
+      <w:r>
+        <w:rPr>
+          <w:rFonts w:ascii="Times New Roman" w:hAnsi="Times New Roman" w:cs="Times New Roman"/>
+          <w:bCs/>
+        </w:rPr>
+        <w:t>))</w:t>
+      </w:r>
+    </w:p>
+    <w:p>
+      <w:pPr>
+        <w:shd w:val="clear" w:color="auto" w:fill="FFFFFF"/>
+        <w:spacing w:after="0" w:line="0" w:lineRule="atLeast"/>
+        <w:ind w:left="720"/>
+        <w:rPr>
+          <w:rFonts w:ascii="Times New Roman" w:eastAsia="Times New Roman" w:hAnsi="Times New Roman" w:cs="Times New Roman"/>
+          <w:sz w:val="24"/>
+          <w:szCs w:val="24"/>
+        </w:rPr>
+      </w:pPr>
+      <w:r>
+        <w:rPr>
+          <w:rFonts w:ascii="Times New Roman" w:eastAsia="Times New Roman" w:hAnsi="Times New Roman" w:cs="Times New Roman"/>
+          <w:sz w:val="24"/>
+          <w:szCs w:val="24"/>
+        </w:rPr>
+        <w:t>4. Anyone who is lucky wins the lottery.</w:t>
+      </w:r>
+    </w:p>
+    <w:p>
+      <w:pPr>
+        <w:shd w:val="clear" w:color="auto" w:fill="FFFFFF"/>
+        <w:spacing w:after="0" w:line="0" w:lineRule="atLeast"/>
+        <w:ind w:left="720"/>
+        <w:rPr>
+          <w:rFonts w:ascii="Times New Roman" w:eastAsia="Times New Roman" w:hAnsi="Times New Roman" w:cs="Times New Roman"/>
+          <w:sz w:val="24"/>
+          <w:szCs w:val="24"/>
+        </w:rPr>
+      </w:pPr>
+      <w:r>
+        <w:rPr>
+          <w:rFonts w:ascii="Cambria Math" w:eastAsia="Times New Roman" w:hAnsi="Cambria Math" w:cs="Cambria Math"/>
+          <w:sz w:val="24"/>
+          <w:szCs w:val="24"/>
+        </w:rPr>
+        <w:t>∀</w:t>
+      </w:r>
+      <w:r>
+        <w:rPr>
+          <w:rFonts w:ascii="Times New Roman" w:eastAsia="Times New Roman" w:hAnsi="Times New Roman" w:cs="Times New Roman"/>
+          <w:sz w:val="24"/>
+          <w:szCs w:val="24"/>
+        </w:rPr>
+        <w:t>x ((</w:t>
+      </w:r>
+      <w:r>
+        <w:rPr>
+          <w:rFonts w:ascii="Times New Roman" w:eastAsia="Times New Roman" w:hAnsi="Times New Roman" w:cs="Times New Roman"/>
+          <w:sz w:val="24"/>
+          <w:szCs w:val="24"/>
+        </w:rPr>
+        <w:t>Lucky</w:t>
+      </w:r>
+      <w:r>
+        <w:rPr>
+          <w:rFonts w:ascii="Times New Roman" w:hAnsi="Times New Roman" w:cs="Times New Roman"/>
+          <w:bCs/>
+        </w:rPr>
+        <w:t xml:space="preserve"> </w:t>
+      </w:r>
+      <w:r>
+        <w:rPr>
+          <w:rFonts w:ascii="Times New Roman" w:eastAsia="Times New Roman" w:hAnsi="Times New Roman" w:cs="Times New Roman"/>
+          <w:sz w:val="24"/>
+          <w:szCs w:val="24"/>
+        </w:rPr>
+        <w:t>(x)</w:t>
+      </w:r>
+      <w:r>
+        <w:rPr>
+          <w:rFonts w:ascii="Times New Roman" w:eastAsia="Times New Roman" w:hAnsi="Times New Roman" w:cs="Times New Roman"/>
+          <w:sz w:val="24"/>
+          <w:szCs w:val="24"/>
+        </w:rPr>
+        <w:t>)</w:t>
+      </w:r>
+      <w:r>
+        <w:rPr>
+          <w:rFonts w:ascii="Times New Roman" w:eastAsia="Times New Roman" w:hAnsi="Times New Roman" w:cs="Times New Roman"/>
+          <w:sz w:val="24"/>
+          <w:szCs w:val="24"/>
+        </w:rPr>
+        <w:t xml:space="preserve"> → </w:t>
+      </w:r>
+      <w:proofErr w:type="gramStart"/>
+      <w:r>
+        <w:rPr>
+          <w:rFonts w:ascii="Times New Roman" w:eastAsia="Times New Roman" w:hAnsi="Times New Roman" w:cs="Times New Roman"/>
+          <w:sz w:val="24"/>
+          <w:szCs w:val="24"/>
+        </w:rPr>
+        <w:t>Win</w:t>
+      </w:r>
+      <w:r>
+        <w:rPr>
+          <w:rFonts w:ascii="Times New Roman" w:eastAsia="Times New Roman" w:hAnsi="Times New Roman" w:cs="Times New Roman"/>
+          <w:sz w:val="24"/>
+          <w:szCs w:val="24"/>
+        </w:rPr>
+        <w:t>(</w:t>
+      </w:r>
+      <w:proofErr w:type="gramEnd"/>
+      <w:r>
+        <w:rPr>
+          <w:rFonts w:ascii="Times New Roman" w:eastAsia="Times New Roman" w:hAnsi="Times New Roman" w:cs="Times New Roman"/>
+          <w:sz w:val="24"/>
+          <w:szCs w:val="24"/>
+        </w:rPr>
+        <w:t>x,</w:t>
+      </w:r>
+      <w:r>
+        <w:rPr>
+          <w:rFonts w:ascii="Times New Roman" w:eastAsia="Times New Roman" w:hAnsi="Times New Roman" w:cs="Times New Roman"/>
+          <w:sz w:val="24"/>
+          <w:szCs w:val="24"/>
+        </w:rPr>
+        <w:t xml:space="preserve"> Lottery))</w:t>
+      </w:r>
+    </w:p>
+    <w:p>
+      <w:pPr>
+        <w:shd w:val="clear" w:color="auto" w:fill="FFFFFF"/>
+        <w:spacing w:after="0" w:line="0" w:lineRule="atLeast"/>
+        <w:ind w:left="720"/>
+        <w:rPr>
+          <w:rFonts w:ascii="Times New Roman" w:eastAsia="Times New Roman" w:hAnsi="Times New Roman" w:cs="Times New Roman"/>
+          <w:sz w:val="24"/>
+          <w:szCs w:val="24"/>
+        </w:rPr>
+      </w:pPr>
+      <w:r>
+        <w:rPr>
+          <w:rFonts w:ascii="Times New Roman" w:eastAsia="Times New Roman" w:hAnsi="Times New Roman" w:cs="Times New Roman"/>
+          <w:sz w:val="24"/>
+          <w:szCs w:val="24"/>
+        </w:rPr>
+        <w:t>The KB will become:</w:t>
+      </w:r>
+    </w:p>
+    <w:p>
+      <w:pPr>
+        <w:pStyle w:val="NormalWeb"/>
+        <w:spacing w:before="0" w:beforeAutospacing="0" w:after="0" w:afterAutospacing="0"/>
+        <w:ind w:left="720"/>
+        <w:rPr>
+          <w:rFonts w:eastAsiaTheme="minorHAnsi"/>
+          <w:bCs/>
+        </w:rPr>
+      </w:pPr>
+      <w:r>
+        <w:rPr>
+          <w:rFonts w:eastAsiaTheme="minorHAnsi"/>
+          <w:bCs/>
+        </w:rPr>
+        <w:t xml:space="preserve">1. </w:t>
+      </w:r>
+      <w:r>
+        <w:rPr>
+          <w:bCs/>
+        </w:rPr>
+        <w:t>¬</w:t>
+      </w:r>
+      <w:proofErr w:type="gramStart"/>
+      <w:r>
+        <w:t>Pass</w:t>
+      </w:r>
+      <w:r>
+        <w:t>(</w:t>
+      </w:r>
+      <w:proofErr w:type="gramEnd"/>
+      <w:r>
+        <w:t>x,</w:t>
+      </w:r>
+      <w:r>
+        <w:t xml:space="preserve"> History</w:t>
+      </w:r>
+      <w:r>
+        <w:t>)</w:t>
+      </w:r>
+      <w:r>
+        <w:rPr>
+          <w:rFonts w:ascii="Cambria Math" w:hAnsi="Cambria Math" w:cs="Cambria Math"/>
+          <w:bCs/>
+        </w:rPr>
+        <w:t xml:space="preserve"> </w:t>
+      </w:r>
+      <w:r>
+        <w:rPr>
+          <w:rFonts w:ascii="Cambria Math" w:hAnsi="Cambria Math" w:cs="Cambria Math"/>
+          <w:bCs/>
+        </w:rPr>
+        <w:t>∨</w:t>
+      </w:r>
+      <w:r>
+        <w:rPr>
+          <w:bCs/>
+        </w:rPr>
+        <w:t xml:space="preserve"> ¬</w:t>
+      </w:r>
+      <w:r>
+        <w:t>Win</w:t>
+      </w:r>
+      <w:r>
+        <w:t>(x,</w:t>
+      </w:r>
+      <w:r>
+        <w:t xml:space="preserve"> Lottery</w:t>
+      </w:r>
+      <w:r>
+        <w:t>)</w:t>
+      </w:r>
+      <w:r>
+        <w:t>)</w:t>
+      </w:r>
+      <w:r>
+        <w:t xml:space="preserve"> </w:t>
+      </w:r>
+      <w:r>
+        <w:rPr>
+          <w:rFonts w:ascii="Cambria Math" w:hAnsi="Cambria Math" w:cs="Cambria Math"/>
+          <w:bCs/>
+        </w:rPr>
+        <w:t>∨</w:t>
+      </w:r>
+      <w:r>
+        <w:rPr>
+          <w:bCs/>
+        </w:rPr>
+        <w:t xml:space="preserve"> </w:t>
+      </w:r>
+      <w:r>
+        <w:t>Happy(x))</w:t>
+      </w:r>
+    </w:p>
+    <w:p>
+      <w:pPr>
+        <w:pStyle w:val="NormalWeb"/>
+        <w:spacing w:before="0" w:beforeAutospacing="0" w:after="0" w:afterAutospacing="0"/>
+        <w:ind w:left="720"/>
+        <w:rPr>
+          <w:rFonts w:eastAsiaTheme="minorHAnsi"/>
+          <w:bCs/>
+        </w:rPr>
+      </w:pPr>
+      <w:r>
+        <w:rPr>
+          <w:rFonts w:eastAsiaTheme="minorHAnsi"/>
+          <w:bCs/>
+        </w:rPr>
+        <w:t xml:space="preserve">2. </w:t>
+      </w:r>
+      <w:r>
+        <w:t>Study</w:t>
+      </w:r>
+      <w:r>
+        <w:t>(</w:t>
+      </w:r>
+      <w:r>
+        <w:t>y</w:t>
+      </w:r>
+      <w:r>
+        <w:t>)</w:t>
+      </w:r>
+      <w:r>
+        <w:rPr>
+          <w:rFonts w:ascii="Cambria Math" w:hAnsi="Cambria Math" w:cs="Cambria Math"/>
+          <w:bCs/>
+        </w:rPr>
+        <w:t xml:space="preserve"> </w:t>
+      </w:r>
+      <w:r>
+        <w:rPr>
+          <w:rFonts w:ascii="Cambria Math" w:hAnsi="Cambria Math" w:cs="Cambria Math"/>
+          <w:bCs/>
+        </w:rPr>
+        <w:t>∨</w:t>
+      </w:r>
+      <w:r>
+        <w:rPr>
+          <w:bCs/>
+        </w:rPr>
+        <w:t xml:space="preserve"> </w:t>
+      </w:r>
+      <w:r>
+        <w:t>Pass</w:t>
+      </w:r>
+      <w:r>
+        <w:t xml:space="preserve"> </w:t>
+      </w:r>
+      <w:r>
+        <w:t>(</w:t>
+      </w:r>
+      <w:r>
+        <w:t>y, z</w:t>
+      </w:r>
+      <w:r>
+        <w:t>)</w:t>
+      </w:r>
+    </w:p>
+    <w:p>
+      <w:pPr>
+        <w:pStyle w:val="NormalWeb"/>
+        <w:spacing w:before="0" w:beforeAutospacing="0" w:after="0" w:afterAutospacing="0"/>
+        <w:ind w:left="720"/>
+        <w:rPr>
+          <w:rFonts w:eastAsiaTheme="minorHAnsi"/>
+          <w:bCs/>
+        </w:rPr>
+      </w:pPr>
+      <w:r>
+        <w:rPr>
+          <w:rFonts w:eastAsiaTheme="minorHAnsi"/>
+          <w:bCs/>
+        </w:rPr>
+        <w:t xml:space="preserve">3. </w:t>
+      </w:r>
+      <w:r>
+        <w:rPr>
+          <w:bCs/>
+        </w:rPr>
+        <w:t>¬</w:t>
+      </w:r>
+      <w:r>
+        <w:t>Lucky</w:t>
+      </w:r>
+      <w:r>
+        <w:t xml:space="preserve"> </w:t>
+      </w:r>
+      <w:r>
+        <w:t>(</w:t>
+      </w:r>
+      <w:r>
+        <w:t>w</w:t>
+      </w:r>
+      <w:r>
+        <w:t>)</w:t>
+      </w:r>
+      <w:r>
+        <w:rPr>
+          <w:rFonts w:ascii="Cambria Math" w:hAnsi="Cambria Math" w:cs="Cambria Math"/>
+          <w:bCs/>
+        </w:rPr>
+        <w:t xml:space="preserve"> </w:t>
+      </w:r>
+      <w:r>
+        <w:rPr>
+          <w:rFonts w:ascii="Cambria Math" w:hAnsi="Cambria Math" w:cs="Cambria Math"/>
+          <w:bCs/>
+        </w:rPr>
+        <w:t>∨</w:t>
+      </w:r>
+      <w:r>
+        <w:rPr>
+          <w:bCs/>
+        </w:rPr>
+        <w:t xml:space="preserve"> </w:t>
+      </w:r>
+      <w:r>
+        <w:t>Pass</w:t>
+      </w:r>
+      <w:r>
+        <w:t xml:space="preserve"> (</w:t>
+      </w:r>
+      <w:r>
+        <w:t>w</w:t>
+      </w:r>
+      <w:r>
+        <w:t xml:space="preserve">, </w:t>
+      </w:r>
+      <w:r>
+        <w:t>v</w:t>
+      </w:r>
+      <w:r>
+        <w:t>)</w:t>
+      </w:r>
+    </w:p>
+    <w:p>
+      <w:pPr>
+        <w:pStyle w:val="NormalWeb"/>
+        <w:spacing w:before="0" w:beforeAutospacing="0" w:after="0" w:afterAutospacing="0"/>
+        <w:ind w:left="720"/>
+        <w:rPr>
+          <w:rFonts w:eastAsiaTheme="minorHAnsi"/>
+          <w:bCs/>
+        </w:rPr>
+      </w:pPr>
+      <w:r>
+        <w:rPr>
+          <w:rFonts w:eastAsiaTheme="minorHAnsi"/>
+          <w:bCs/>
+        </w:rPr>
+        <w:t xml:space="preserve">4. </w:t>
+      </w:r>
+      <w:r>
+        <w:rPr>
+          <w:bCs/>
+        </w:rPr>
+        <w:t>¬</w:t>
+      </w:r>
+      <w:proofErr w:type="gramStart"/>
+      <w:r>
+        <w:t>Study</w:t>
+      </w:r>
+      <w:r>
+        <w:t>(</w:t>
+      </w:r>
+      <w:proofErr w:type="gramEnd"/>
+      <w:r>
+        <w:t>John</w:t>
+      </w:r>
+      <w:r>
+        <w:t>)</w:t>
+      </w:r>
+    </w:p>
+    <w:p>
+      <w:pPr>
+        <w:pStyle w:val="NormalWeb"/>
+        <w:spacing w:before="0" w:beforeAutospacing="0" w:after="0" w:afterAutospacing="0"/>
+        <w:ind w:left="720"/>
+        <w:rPr>
+          <w:rFonts w:eastAsiaTheme="minorHAnsi"/>
+          <w:bCs/>
+        </w:rPr>
+      </w:pPr>
+      <w:r>
+        <w:rPr>
+          <w:rFonts w:eastAsiaTheme="minorHAnsi"/>
+          <w:bCs/>
+        </w:rPr>
+        <w:t>5</w:t>
+      </w:r>
+      <w:r>
+        <w:rPr>
+          <w:rFonts w:eastAsiaTheme="minorHAnsi"/>
+          <w:bCs/>
+        </w:rPr>
+        <w:t xml:space="preserve">. </w:t>
+      </w:r>
+      <w:r>
+        <w:t>Lucky</w:t>
+      </w:r>
+      <w:r>
+        <w:rPr>
+          <w:bCs/>
+        </w:rPr>
+        <w:t xml:space="preserve"> (</w:t>
+      </w:r>
+      <w:r>
+        <w:t>John</w:t>
+      </w:r>
+      <w:r>
+        <w:t>)</w:t>
+      </w:r>
+    </w:p>
+    <w:p>
+      <w:pPr>
+        <w:pStyle w:val="NormalWeb"/>
+        <w:spacing w:before="0" w:beforeAutospacing="0" w:after="0" w:afterAutospacing="0"/>
+        <w:ind w:left="720"/>
+      </w:pPr>
+      <w:r>
+        <w:rPr>
+          <w:rFonts w:eastAsiaTheme="minorHAnsi"/>
+          <w:bCs/>
+        </w:rPr>
+        <w:t>6</w:t>
+      </w:r>
+      <w:r>
+        <w:rPr>
+          <w:rFonts w:eastAsiaTheme="minorHAnsi"/>
+          <w:bCs/>
+        </w:rPr>
+        <w:t xml:space="preserve">. </w:t>
+      </w:r>
+      <w:r>
+        <w:rPr>
+          <w:bCs/>
+        </w:rPr>
+        <w:t>¬</w:t>
+      </w:r>
+      <w:r>
+        <w:t>Lucky</w:t>
+      </w:r>
+      <w:r>
+        <w:rPr>
+          <w:bCs/>
+        </w:rPr>
+        <w:t xml:space="preserve"> </w:t>
+      </w:r>
+      <w:r>
+        <w:t>(</w:t>
+      </w:r>
+      <w:r>
+        <w:t>u</w:t>
+      </w:r>
+      <w:r>
+        <w:t>)</w:t>
+      </w:r>
+      <w:r>
+        <w:t>)</w:t>
+      </w:r>
+      <w:r>
+        <w:t xml:space="preserve"> </w:t>
+      </w:r>
+      <w:r>
+        <w:rPr>
+          <w:rFonts w:ascii="Cambria Math" w:hAnsi="Cambria Math" w:cs="Cambria Math"/>
+          <w:bCs/>
+        </w:rPr>
+        <w:t>∨</w:t>
+      </w:r>
+      <w:r>
+        <w:t xml:space="preserve"> </w:t>
+      </w:r>
+      <w:proofErr w:type="gramStart"/>
+      <w:r>
+        <w:t>Win</w:t>
+      </w:r>
+      <w:r>
+        <w:t>(</w:t>
+      </w:r>
+      <w:proofErr w:type="gramEnd"/>
+      <w:r>
+        <w:t>u</w:t>
+      </w:r>
+      <w:r>
+        <w:t>,</w:t>
+      </w:r>
+      <w:r>
+        <w:t xml:space="preserve"> Lottery</w:t>
+      </w:r>
+      <w:r>
+        <w:t>)</w:t>
+      </w:r>
+    </w:p>
+    <w:p>
+      <w:pPr>
+        <w:pStyle w:val="NormalWeb"/>
+        <w:spacing w:before="0" w:beforeAutospacing="0" w:after="0" w:afterAutospacing="0"/>
+        <w:ind w:left="720"/>
+      </w:pPr>
+      <w:r>
+        <w:t xml:space="preserve">7. </w:t>
+      </w:r>
+      <w:r>
+        <w:rPr>
+          <w:bCs/>
+        </w:rPr>
+        <w:t>¬</w:t>
+      </w:r>
+      <w:proofErr w:type="gramStart"/>
+      <w:r>
+        <w:t>Happy</w:t>
+      </w:r>
+      <w:r>
+        <w:t>(</w:t>
+      </w:r>
+      <w:proofErr w:type="gramEnd"/>
+      <w:r>
+        <w:t>John</w:t>
+      </w:r>
+      <w:r>
+        <w:t>)</w:t>
+      </w:r>
+      <w:r>
+        <w:t xml:space="preserve"> (Negate the conclusion)</w:t>
+      </w:r>
+    </w:p>
+    <w:p>
+      <w:pPr>
+        <w:pStyle w:val="NormalWeb"/>
+        <w:spacing w:before="0" w:beforeAutospacing="0" w:after="0" w:afterAutospacing="0"/>
+        <w:ind w:left="720"/>
+      </w:pPr>
+      <w:r>
+        <w:t xml:space="preserve">8. Resolve (1) and (6): </w:t>
+      </w:r>
+      <w:r>
+        <w:rPr>
+          <w:bCs/>
+        </w:rPr>
+        <w:t>¬</w:t>
+      </w:r>
+      <w:proofErr w:type="gramStart"/>
+      <w:r>
+        <w:t>Pass</w:t>
+      </w:r>
+      <w:r>
+        <w:t>(</w:t>
+      </w:r>
+      <w:proofErr w:type="gramEnd"/>
+      <w:r>
+        <w:t>v</w:t>
+      </w:r>
+      <w:r>
+        <w:t>,</w:t>
+      </w:r>
+      <w:r>
+        <w:t xml:space="preserve"> History</w:t>
+      </w:r>
+      <w:r>
+        <w:t>)</w:t>
+      </w:r>
+      <w:r>
+        <w:rPr>
+          <w:rFonts w:ascii="Cambria Math" w:hAnsi="Cambria Math" w:cs="Cambria Math"/>
+          <w:bCs/>
+        </w:rPr>
+        <w:t xml:space="preserve"> </w:t>
+      </w:r>
+      <w:r>
+        <w:rPr>
+          <w:rFonts w:ascii="Cambria Math" w:hAnsi="Cambria Math" w:cs="Cambria Math"/>
+          <w:bCs/>
+        </w:rPr>
+        <w:t>∨</w:t>
+      </w:r>
+      <w:r>
+        <w:rPr>
+          <w:rFonts w:ascii="Cambria Math" w:hAnsi="Cambria Math" w:cs="Cambria Math"/>
+          <w:bCs/>
+        </w:rPr>
+        <w:t xml:space="preserve"> </w:t>
+      </w:r>
+      <w:r>
+        <w:rPr>
+          <w:bCs/>
+        </w:rPr>
+        <w:t>¬</w:t>
+      </w:r>
+      <w:r>
+        <w:t>Lucky</w:t>
+      </w:r>
+      <w:r>
+        <w:rPr>
+          <w:bCs/>
+        </w:rPr>
+        <w:t xml:space="preserve"> </w:t>
+      </w:r>
+      <w:r>
+        <w:t>(</w:t>
+      </w:r>
+      <w:r>
+        <w:t>v</w:t>
+      </w:r>
+      <w:r>
+        <w:t xml:space="preserve">) </w:t>
+      </w:r>
+      <w:r>
+        <w:rPr>
+          <w:rFonts w:ascii="Cambria Math" w:hAnsi="Cambria Math" w:cs="Cambria Math"/>
+          <w:bCs/>
+        </w:rPr>
+        <w:t>∨</w:t>
+      </w:r>
+      <w:r>
+        <w:rPr>
+          <w:bCs/>
+        </w:rPr>
+        <w:t xml:space="preserve"> </w:t>
+      </w:r>
+      <w:r>
+        <w:t>Happy(</w:t>
+      </w:r>
+      <w:r>
+        <w:t>v</w:t>
+      </w:r>
+      <w:r>
+        <w:t>))</w:t>
+      </w:r>
+    </w:p>
+    <w:p>
+      <w:pPr>
+        <w:pStyle w:val="NormalWeb"/>
+        <w:spacing w:before="0" w:beforeAutospacing="0" w:after="0" w:afterAutospacing="0"/>
+        <w:ind w:left="720"/>
+      </w:pPr>
+      <w:r>
+        <w:t xml:space="preserve">9. Resolve (8) and (7): </w:t>
+      </w:r>
+      <w:r>
+        <w:rPr>
+          <w:bCs/>
+        </w:rPr>
+        <w:t>¬</w:t>
+      </w:r>
+      <w:proofErr w:type="gramStart"/>
+      <w:r>
+        <w:t>Pass</w:t>
+      </w:r>
+      <w:r>
+        <w:t>(</w:t>
+      </w:r>
+      <w:proofErr w:type="gramEnd"/>
+      <w:r>
+        <w:t>John</w:t>
+      </w:r>
+      <w:r>
+        <w:t>,</w:t>
+      </w:r>
+      <w:r>
+        <w:t xml:space="preserve"> History</w:t>
+      </w:r>
+      <w:r>
+        <w:t>)</w:t>
+      </w:r>
+      <w:r>
+        <w:rPr>
+          <w:rFonts w:ascii="Cambria Math" w:hAnsi="Cambria Math" w:cs="Cambria Math"/>
+          <w:bCs/>
+        </w:rPr>
+        <w:t xml:space="preserve"> </w:t>
+      </w:r>
+      <w:r>
+        <w:rPr>
+          <w:rFonts w:ascii="Cambria Math" w:hAnsi="Cambria Math" w:cs="Cambria Math"/>
+          <w:bCs/>
+        </w:rPr>
+        <w:t>∨</w:t>
+      </w:r>
+      <w:r>
+        <w:rPr>
+          <w:rFonts w:ascii="Cambria Math" w:hAnsi="Cambria Math" w:cs="Cambria Math"/>
+          <w:bCs/>
+        </w:rPr>
+        <w:t xml:space="preserve"> </w:t>
+      </w:r>
+      <w:r>
+        <w:rPr>
+          <w:bCs/>
+        </w:rPr>
+        <w:t>¬</w:t>
+      </w:r>
+      <w:r>
+        <w:t>Lucky</w:t>
+      </w:r>
+      <w:r>
+        <w:rPr>
+          <w:bCs/>
+        </w:rPr>
+        <w:t xml:space="preserve"> </w:t>
+      </w:r>
+      <w:r>
+        <w:t>(</w:t>
+      </w:r>
+      <w:r>
+        <w:t>John</w:t>
+      </w:r>
+      <w:r>
+        <w:t>)</w:t>
+      </w:r>
+    </w:p>
+    <w:p>
+      <w:pPr>
+        <w:pStyle w:val="NormalWeb"/>
+        <w:spacing w:before="0" w:beforeAutospacing="0" w:after="0" w:afterAutospacing="0"/>
+        <w:ind w:left="720"/>
+      </w:pPr>
+      <w:r>
+        <w:t xml:space="preserve">10. </w:t>
+      </w:r>
+      <w:r>
+        <w:t>Resolve (</w:t>
+      </w:r>
+      <w:r>
+        <w:t>9</w:t>
+      </w:r>
+      <w:r>
+        <w:t>) and (</w:t>
+      </w:r>
+      <w:r>
+        <w:t>5</w:t>
+      </w:r>
+      <w:r>
+        <w:t xml:space="preserve">): </w:t>
+      </w:r>
+      <w:r>
+        <w:rPr>
+          <w:bCs/>
+        </w:rPr>
+        <w:t>¬</w:t>
+      </w:r>
+      <w:proofErr w:type="gramStart"/>
+      <w:r>
+        <w:t>Pass</w:t>
+      </w:r>
+      <w:r>
+        <w:t>(</w:t>
+      </w:r>
+      <w:proofErr w:type="gramEnd"/>
+      <w:r>
+        <w:t>John</w:t>
+      </w:r>
+      <w:r>
+        <w:t>,</w:t>
+      </w:r>
+      <w:r>
+        <w:t xml:space="preserve"> History</w:t>
+      </w:r>
+      <w:r>
+        <w:t>)</w:t>
+      </w:r>
+    </w:p>
+    <w:p>
+      <w:pPr>
+        <w:pStyle w:val="NormalWeb"/>
+        <w:spacing w:before="0" w:beforeAutospacing="0" w:after="0" w:afterAutospacing="0"/>
+        <w:ind w:left="720"/>
+      </w:pPr>
+      <w:r>
+        <w:t>1</w:t>
+      </w:r>
+      <w:r>
+        <w:t>1</w:t>
+      </w:r>
+      <w:r>
+        <w:t>. Resolve (</w:t>
+      </w:r>
+      <w:r>
+        <w:t>10</w:t>
+      </w:r>
+      <w:r>
+        <w:t>) and (</w:t>
+      </w:r>
+      <w:r>
+        <w:t>3</w:t>
+      </w:r>
+      <w:r>
+        <w:t xml:space="preserve">): </w:t>
+      </w:r>
+      <w:r>
+        <w:rPr>
+          <w:bCs/>
+        </w:rPr>
+        <w:t>¬</w:t>
+      </w:r>
+      <w:r>
+        <w:t>Lucky</w:t>
+      </w:r>
+      <w:r>
+        <w:rPr>
+          <w:bCs/>
+        </w:rPr>
+        <w:t xml:space="preserve"> </w:t>
+      </w:r>
+      <w:r>
+        <w:t>(</w:t>
+      </w:r>
+      <w:r>
+        <w:t>John</w:t>
+      </w:r>
+      <w:r>
+        <w:t>)</w:t>
+      </w:r>
+    </w:p>
+    <w:p>
+      <w:pPr>
+        <w:pStyle w:val="NormalWeb"/>
+        <w:spacing w:before="0" w:beforeAutospacing="0" w:after="0" w:afterAutospacing="0"/>
+        <w:ind w:left="720"/>
+        <w:rPr>
+          <w:bCs/>
+        </w:rPr>
+      </w:pPr>
+      <w:r>
+        <w:t xml:space="preserve">12. </w:t>
+      </w:r>
+      <w:r>
+        <w:t>Resolve (1</w:t>
+      </w:r>
+      <w:r>
+        <w:t>1</w:t>
+      </w:r>
+      <w:r>
+        <w:t>) and (</w:t>
+      </w:r>
+      <w:r>
+        <w:t>5</w:t>
+      </w:r>
+      <w:r>
+        <w:t xml:space="preserve">): </w:t>
+      </w:r>
+      <w:r>
+        <w:rPr>
+          <w:bCs/>
+        </w:rPr>
+        <w:t>null</w:t>
+      </w:r>
+    </w:p>
+    <w:p>
+      <w:pPr>
+        <w:pStyle w:val="NormalWeb"/>
+        <w:spacing w:before="0" w:beforeAutospacing="0" w:after="0" w:afterAutospacing="0"/>
+        <w:ind w:left="720"/>
+        <w:rPr>
+          <w:bCs/>
+        </w:rPr>
+      </w:pPr>
+      <w:r>
+        <w:rPr>
+          <w:bCs/>
+        </w:rPr>
+        <w:t>=&gt; John is happy</w:t>
+      </w:r>
+    </w:p>
+    <w:p>
+      <w:pPr>
+        <w:pStyle w:val="NormalWeb"/>
+        <w:spacing w:before="0" w:beforeAutospacing="0" w:after="0" w:afterAutospacing="0"/>
+        <w:ind w:left="720"/>
+        <w:rPr>
+          <w:bCs/>
+        </w:rPr>
+      </w:pPr>
+    </w:p>
+    <w:p>
+      <w:pPr>
+        <w:pStyle w:val="NormalWeb"/>
+        <w:spacing w:before="0" w:beforeAutospacing="0" w:after="0" w:afterAutospacing="0"/>
+        <w:ind w:left="720"/>
+        <w:rPr>
+          <w:bCs/>
+        </w:rPr>
+      </w:pPr>
+      <w:r>
+        <w:rPr>
+          <w:bCs/>
+        </w:rPr>
+        <w:t>Example 5:</w:t>
+      </w:r>
+    </w:p>
+    <w:p>
+      <w:pPr>
+        <w:pStyle w:val="NormalWeb"/>
+        <w:spacing w:before="0" w:beforeAutospacing="0" w:after="0" w:afterAutospacing="0"/>
+        <w:ind w:left="720"/>
+      </w:pPr>
+      <w:r>
+        <w:t>Those people who read are not stupid. John can read and is wealthy. All people who are not poor and are smart are happy. Happy people have exciting lives. Can anyone be found with an exciting life?</w:t>
+      </w:r>
+    </w:p>
+    <w:p>
+      <w:pPr>
+        <w:shd w:val="clear" w:color="auto" w:fill="FFFFFF"/>
+        <w:spacing w:after="0" w:line="0" w:lineRule="atLeast"/>
+        <w:ind w:left="720"/>
+        <w:rPr>
+          <w:rFonts w:ascii="Times New Roman" w:eastAsia="Times New Roman" w:hAnsi="Times New Roman" w:cs="Times New Roman"/>
+          <w:sz w:val="24"/>
+          <w:szCs w:val="24"/>
+        </w:rPr>
+      </w:pPr>
+      <w:r>
+        <w:rPr>
+          <w:bCs/>
+        </w:rPr>
+        <w:t xml:space="preserve">1. </w:t>
+      </w:r>
+      <w:r>
+        <w:rPr>
+          <w:bCs/>
+        </w:rPr>
+        <w:t xml:space="preserve">Assume: </w:t>
+      </w:r>
+      <w:r>
+        <w:rPr>
+          <w:rFonts w:ascii="Cambria Math" w:eastAsia="Times New Roman" w:hAnsi="Cambria Math" w:cs="Cambria Math"/>
+          <w:sz w:val="24"/>
+          <w:szCs w:val="24"/>
+        </w:rPr>
+        <w:t>∀</w:t>
+      </w:r>
+      <w:r>
+        <w:rPr>
+          <w:rFonts w:ascii="Times New Roman" w:eastAsia="Times New Roman" w:hAnsi="Times New Roman" w:cs="Times New Roman"/>
+          <w:sz w:val="24"/>
+          <w:szCs w:val="24"/>
+        </w:rPr>
+        <w:t xml:space="preserve">x </w:t>
+      </w:r>
+      <w:r>
+        <w:rPr>
+          <w:rFonts w:ascii="Times New Roman" w:eastAsia="Times New Roman" w:hAnsi="Times New Roman" w:cs="Times New Roman"/>
+          <w:sz w:val="24"/>
+          <w:szCs w:val="24"/>
+        </w:rPr>
+        <w:t>W</w:t>
+      </w:r>
+      <w:r>
+        <w:rPr>
+          <w:rFonts w:ascii="Times New Roman" w:eastAsia="Times New Roman" w:hAnsi="Times New Roman" w:cs="Times New Roman"/>
+          <w:sz w:val="24"/>
+          <w:szCs w:val="24"/>
+        </w:rPr>
+        <w:t>ealthy</w:t>
+      </w:r>
+      <w:r>
+        <w:rPr>
+          <w:rFonts w:ascii="Times New Roman" w:eastAsia="Times New Roman" w:hAnsi="Times New Roman" w:cs="Times New Roman"/>
+          <w:sz w:val="24"/>
+          <w:szCs w:val="24"/>
+        </w:rPr>
+        <w:t xml:space="preserve">(x) → </w:t>
+      </w:r>
+      <w:r>
+        <w:rPr>
+          <w:rFonts w:ascii="Times New Roman" w:hAnsi="Times New Roman" w:cs="Times New Roman"/>
+          <w:bCs/>
+        </w:rPr>
+        <w:t>¬</w:t>
+      </w:r>
+      <w:r>
+        <w:rPr>
+          <w:rFonts w:ascii="Times New Roman" w:eastAsia="Times New Roman" w:hAnsi="Times New Roman" w:cs="Times New Roman"/>
+          <w:sz w:val="24"/>
+          <w:szCs w:val="24"/>
+        </w:rPr>
+        <w:t>Poor</w:t>
+      </w:r>
+      <w:r>
+        <w:rPr>
+          <w:rFonts w:ascii="Times New Roman" w:eastAsia="Times New Roman" w:hAnsi="Times New Roman" w:cs="Times New Roman"/>
+          <w:sz w:val="24"/>
+          <w:szCs w:val="24"/>
+        </w:rPr>
+        <w:t>(x)</w:t>
+      </w:r>
+      <w:r>
+        <w:rPr>
+          <w:rFonts w:ascii="Times New Roman" w:eastAsia="Times New Roman" w:hAnsi="Times New Roman" w:cs="Times New Roman"/>
+          <w:sz w:val="24"/>
+          <w:szCs w:val="24"/>
+        </w:rPr>
+        <w:t xml:space="preserve">, </w:t>
+      </w:r>
+      <w:r>
+        <w:rPr>
+          <w:rFonts w:ascii="Cambria Math" w:eastAsia="Times New Roman" w:hAnsi="Cambria Math" w:cs="Cambria Math"/>
+          <w:sz w:val="24"/>
+          <w:szCs w:val="24"/>
+        </w:rPr>
+        <w:t>∀</w:t>
+      </w:r>
+      <w:r>
+        <w:rPr>
+          <w:rFonts w:ascii="Times New Roman" w:eastAsia="Times New Roman" w:hAnsi="Times New Roman" w:cs="Times New Roman"/>
+          <w:sz w:val="24"/>
+          <w:szCs w:val="24"/>
+        </w:rPr>
+        <w:t xml:space="preserve">x </w:t>
+      </w:r>
+      <w:r>
+        <w:rPr>
+          <w:rFonts w:ascii="Times New Roman" w:eastAsia="Times New Roman" w:hAnsi="Times New Roman" w:cs="Times New Roman"/>
+          <w:sz w:val="24"/>
+          <w:szCs w:val="24"/>
+        </w:rPr>
+        <w:t>Stupid</w:t>
+      </w:r>
+      <w:r>
+        <w:rPr>
+          <w:rFonts w:ascii="Times New Roman" w:eastAsia="Times New Roman" w:hAnsi="Times New Roman" w:cs="Times New Roman"/>
+          <w:sz w:val="24"/>
+          <w:szCs w:val="24"/>
+        </w:rPr>
+        <w:t xml:space="preserve">(x) → </w:t>
+      </w:r>
+      <w:r>
+        <w:rPr>
+          <w:rFonts w:ascii="Times New Roman" w:hAnsi="Times New Roman" w:cs="Times New Roman"/>
+          <w:bCs/>
+        </w:rPr>
+        <w:t>¬</w:t>
+      </w:r>
+      <w:r>
+        <w:rPr>
+          <w:rFonts w:ascii="Times New Roman" w:eastAsia="Times New Roman" w:hAnsi="Times New Roman" w:cs="Times New Roman"/>
+          <w:sz w:val="24"/>
+          <w:szCs w:val="24"/>
+        </w:rPr>
+        <w:t>Smart</w:t>
+      </w:r>
+      <w:r>
+        <w:rPr>
+          <w:rFonts w:ascii="Times New Roman" w:eastAsia="Times New Roman" w:hAnsi="Times New Roman" w:cs="Times New Roman"/>
+          <w:sz w:val="24"/>
+          <w:szCs w:val="24"/>
+        </w:rPr>
+        <w:t>(x)</w:t>
+      </w:r>
+    </w:p>
+    <w:p>
+      <w:pPr>
+        <w:pStyle w:val="NormalWeb"/>
+        <w:spacing w:before="0" w:beforeAutospacing="0" w:after="0" w:afterAutospacing="0"/>
+        <w:ind w:left="720"/>
+        <w:rPr>
+          <w:rFonts w:eastAsiaTheme="minorHAnsi"/>
+          <w:bCs/>
+        </w:rPr>
+      </w:pPr>
+      <w:r>
+        <w:rPr>
+          <w:rFonts w:eastAsiaTheme="minorHAnsi"/>
+          <w:bCs/>
+        </w:rPr>
+        <w:t xml:space="preserve">2. </w:t>
+      </w:r>
+      <w:r>
+        <w:rPr>
+          <w:rFonts w:ascii="Cambria Math" w:hAnsi="Cambria Math" w:cs="Cambria Math"/>
+        </w:rPr>
+        <w:t>∀</w:t>
+      </w:r>
+      <w:r>
+        <w:t>y</w:t>
+      </w:r>
+      <w:r>
+        <w:t xml:space="preserve"> (</w:t>
+      </w:r>
+      <w:r>
+        <w:t>Read</w:t>
+      </w:r>
+      <w:r>
+        <w:t>(</w:t>
+      </w:r>
+      <w:r>
+        <w:t>y</w:t>
+      </w:r>
+      <w:r>
+        <w:t xml:space="preserve">) → </w:t>
+      </w:r>
+      <w:r>
+        <w:t>Smart</w:t>
+      </w:r>
+      <w:r>
+        <w:t>(</w:t>
+      </w:r>
+      <w:r>
+        <w:t>y</w:t>
+      </w:r>
+      <w:r>
+        <w:t>))</w:t>
+      </w:r>
+    </w:p>
+    <w:p>
+      <w:pPr>
+        <w:pStyle w:val="NormalWeb"/>
+        <w:spacing w:before="0" w:beforeAutospacing="0" w:after="0" w:afterAutospacing="0"/>
+        <w:ind w:left="720"/>
+        <w:rPr>
+          <w:rFonts w:eastAsiaTheme="minorHAnsi"/>
+          <w:bCs/>
+        </w:rPr>
+      </w:pPr>
+      <w:r>
+        <w:rPr>
+          <w:rFonts w:eastAsiaTheme="minorHAnsi"/>
+          <w:bCs/>
+        </w:rPr>
+        <w:t xml:space="preserve">3. </w:t>
+      </w:r>
+      <w:r>
+        <w:t>Read</w:t>
+      </w:r>
+      <w:r>
+        <w:t xml:space="preserve"> (</w:t>
+      </w:r>
+      <w:r>
+        <w:t>John</w:t>
+      </w:r>
+      <w:r>
+        <w:t>)</w:t>
+      </w:r>
+      <w:r>
+        <w:rPr>
+          <w:rFonts w:ascii="Cambria Math" w:hAnsi="Cambria Math" w:cs="Cambria Math"/>
+          <w:bCs/>
+        </w:rPr>
+        <w:t xml:space="preserve"> </w:t>
+      </w:r>
+      <w:r>
+        <w:rPr>
+          <w:rFonts w:ascii="Cambria Math" w:hAnsi="Cambria Math" w:cs="Cambria Math"/>
+          <w:bCs/>
+        </w:rPr>
+        <w:t>∧</w:t>
+      </w:r>
+      <w:r>
+        <w:rPr>
+          <w:bCs/>
+        </w:rPr>
+        <w:t xml:space="preserve"> </w:t>
+      </w:r>
+      <w:r>
+        <w:rPr>
+          <w:bCs/>
+        </w:rPr>
+        <w:t>¬</w:t>
+      </w:r>
+      <w:proofErr w:type="gramStart"/>
+      <w:r>
+        <w:t>Poor(</w:t>
+      </w:r>
+      <w:proofErr w:type="gramEnd"/>
+      <w:r>
+        <w:t>John</w:t>
+      </w:r>
+      <w:r>
+        <w:t>)</w:t>
+      </w:r>
+    </w:p>
+    <w:p>
+      <w:pPr>
+        <w:pStyle w:val="NormalWeb"/>
+        <w:spacing w:before="0" w:beforeAutospacing="0" w:after="0" w:afterAutospacing="0"/>
+        <w:ind w:left="720"/>
+        <w:rPr>
+          <w:rFonts w:eastAsiaTheme="minorHAnsi"/>
+          <w:bCs/>
+        </w:rPr>
+      </w:pPr>
+      <w:r>
+        <w:rPr>
+          <w:rFonts w:eastAsiaTheme="minorHAnsi"/>
+          <w:bCs/>
+        </w:rPr>
+        <w:t xml:space="preserve">4. </w:t>
+      </w:r>
+      <w:r>
+        <w:rPr>
+          <w:rFonts w:ascii="Cambria Math" w:hAnsi="Cambria Math" w:cs="Cambria Math"/>
+        </w:rPr>
+        <w:t>∀</w:t>
+      </w:r>
+      <w:r>
+        <w:t>x</w:t>
+      </w:r>
+      <w:r>
+        <w:t xml:space="preserve"> </w:t>
+      </w:r>
+      <w:r>
+        <w:t>Smart</w:t>
+      </w:r>
+      <w:r>
+        <w:t xml:space="preserve"> </w:t>
+      </w:r>
+      <w:r>
+        <w:t>(</w:t>
+      </w:r>
+      <w:r>
+        <w:t>x</w:t>
+      </w:r>
+      <w:r>
+        <w:t>)</w:t>
+      </w:r>
+      <w:r>
+        <w:rPr>
+          <w:rFonts w:ascii="Cambria Math" w:hAnsi="Cambria Math" w:cs="Cambria Math"/>
+          <w:bCs/>
+        </w:rPr>
+        <w:t xml:space="preserve"> </w:t>
+      </w:r>
+      <w:r>
+        <w:rPr>
+          <w:rFonts w:ascii="Cambria Math" w:hAnsi="Cambria Math" w:cs="Cambria Math"/>
+          <w:bCs/>
+        </w:rPr>
+        <w:t>∧</w:t>
+      </w:r>
+      <w:r>
+        <w:rPr>
+          <w:bCs/>
+        </w:rPr>
+        <w:t xml:space="preserve"> ¬</w:t>
+      </w:r>
+      <w:r>
+        <w:t>Poor(x)</w:t>
+      </w:r>
+      <w:r>
+        <w:t xml:space="preserve"> </w:t>
+      </w:r>
+      <w:r>
+        <w:t xml:space="preserve">→ </w:t>
+      </w:r>
+      <w:r>
+        <w:t>Happy</w:t>
+      </w:r>
+      <w:r>
+        <w:t>(</w:t>
+      </w:r>
+      <w:r>
+        <w:t>x</w:t>
+      </w:r>
+      <w:r>
+        <w:t>))</w:t>
+      </w:r>
+    </w:p>
+    <w:p>
+      <w:pPr>
+        <w:pStyle w:val="NormalWeb"/>
+        <w:spacing w:before="0" w:beforeAutospacing="0" w:after="0" w:afterAutospacing="0"/>
+        <w:ind w:left="720"/>
+      </w:pPr>
+      <w:r>
+        <w:rPr>
+          <w:rFonts w:eastAsiaTheme="minorHAnsi"/>
+          <w:bCs/>
+        </w:rPr>
+        <w:t xml:space="preserve">5. </w:t>
+      </w:r>
+      <w:r>
+        <w:rPr>
+          <w:rFonts w:ascii="Cambria Math" w:hAnsi="Cambria Math" w:cs="Cambria Math"/>
+        </w:rPr>
+        <w:t>∀</w:t>
+      </w:r>
+      <w:r>
+        <w:t>z</w:t>
+      </w:r>
+      <w:r>
+        <w:t xml:space="preserve"> </w:t>
+      </w:r>
+      <w:r>
+        <w:t>Happy</w:t>
+      </w:r>
+      <w:r>
+        <w:t xml:space="preserve"> </w:t>
+      </w:r>
+      <w:r>
+        <w:t>(</w:t>
+      </w:r>
+      <w:r>
+        <w:t>z</w:t>
+      </w:r>
+      <w:r>
+        <w:t>)</w:t>
+      </w:r>
+      <w:r>
+        <w:t xml:space="preserve"> </w:t>
+      </w:r>
+      <w:r>
+        <w:t xml:space="preserve">→ </w:t>
+      </w:r>
+      <w:r>
+        <w:t>Exciting</w:t>
+      </w:r>
+      <w:r>
+        <w:t>(</w:t>
+      </w:r>
+      <w:r>
+        <w:t>z</w:t>
+      </w:r>
+      <w:r>
+        <w:t>)</w:t>
+      </w:r>
+    </w:p>
+    <w:p>
+      <w:pPr>
+        <w:pStyle w:val="NormalWeb"/>
+        <w:spacing w:before="0" w:beforeAutospacing="0" w:after="0" w:afterAutospacing="0"/>
+        <w:ind w:left="720"/>
+      </w:pPr>
+      <w:r>
+        <w:rPr>
+          <w:rFonts w:ascii="Cambria Math" w:hAnsi="Cambria Math" w:cs="Cambria Math"/>
+        </w:rPr>
+        <w:t xml:space="preserve">6. </w:t>
+      </w:r>
+      <w:r>
+        <w:rPr>
+          <w:rFonts w:ascii="Cambria Math" w:hAnsi="Cambria Math" w:cs="Cambria Math"/>
+          <w:bCs/>
+        </w:rPr>
+        <w:t>∃</w:t>
+      </w:r>
+      <w:r>
+        <w:t>w</w:t>
+      </w:r>
+      <w:r>
+        <w:t xml:space="preserve"> </w:t>
+      </w:r>
+      <w:r>
+        <w:t>Exciting(</w:t>
+      </w:r>
+      <w:r>
+        <w:t>w</w:t>
+      </w:r>
+      <w:r>
+        <w:t>)</w:t>
+      </w:r>
+    </w:p>
+    <w:p>
+      <w:pPr>
+        <w:pStyle w:val="NormalWeb"/>
+        <w:spacing w:before="0" w:beforeAutospacing="0" w:after="0" w:afterAutospacing="0"/>
+        <w:ind w:left="720"/>
+      </w:pPr>
+      <w:r>
+        <w:t>The KB becomes:</w:t>
+      </w:r>
+    </w:p>
+    <w:p>
+      <w:pPr>
+        <w:shd w:val="clear" w:color="auto" w:fill="FFFFFF"/>
+        <w:spacing w:after="0" w:line="0" w:lineRule="atLeast"/>
+        <w:ind w:left="720"/>
+        <w:rPr>
+          <w:rFonts w:ascii="Times New Roman" w:eastAsia="Times New Roman" w:hAnsi="Times New Roman" w:cs="Times New Roman"/>
+          <w:sz w:val="24"/>
+          <w:szCs w:val="24"/>
+        </w:rPr>
+      </w:pPr>
+      <w:r>
+        <w:rPr>
+          <w:rFonts w:ascii="Times New Roman" w:eastAsia="Times New Roman" w:hAnsi="Times New Roman" w:cs="Times New Roman"/>
+          <w:sz w:val="24"/>
+          <w:szCs w:val="24"/>
+        </w:rPr>
+        <w:t xml:space="preserve">1. </w:t>
+      </w:r>
+      <w:r>
+        <w:rPr>
+          <w:rFonts w:ascii="Cambria Math" w:eastAsia="Times New Roman" w:hAnsi="Cambria Math" w:cs="Cambria Math"/>
+          <w:sz w:val="24"/>
+          <w:szCs w:val="24"/>
+        </w:rPr>
+        <w:t>∀</w:t>
+      </w:r>
+      <w:r>
+        <w:rPr>
+          <w:rFonts w:ascii="Times New Roman" w:eastAsia="Times New Roman" w:hAnsi="Times New Roman" w:cs="Times New Roman"/>
+          <w:sz w:val="24"/>
+          <w:szCs w:val="24"/>
+        </w:rPr>
+        <w:t>y</w:t>
+      </w:r>
+      <w:r>
+        <w:rPr>
+          <w:rFonts w:ascii="Times New Roman" w:eastAsia="Times New Roman" w:hAnsi="Times New Roman" w:cs="Times New Roman"/>
+          <w:sz w:val="24"/>
+          <w:szCs w:val="24"/>
+        </w:rPr>
+        <w:t xml:space="preserve"> </w:t>
+      </w:r>
+      <w:r>
+        <w:rPr>
+          <w:rFonts w:ascii="Times New Roman" w:hAnsi="Times New Roman" w:cs="Times New Roman"/>
+          <w:bCs/>
+        </w:rPr>
+        <w:t>¬</w:t>
+      </w:r>
+      <w:r>
+        <w:rPr>
+          <w:rFonts w:ascii="Times New Roman" w:eastAsia="Times New Roman" w:hAnsi="Times New Roman" w:cs="Times New Roman"/>
+          <w:sz w:val="24"/>
+          <w:szCs w:val="24"/>
+        </w:rPr>
+        <w:t>Read</w:t>
+      </w:r>
+      <w:r>
+        <w:rPr>
+          <w:rFonts w:ascii="Times New Roman" w:eastAsia="Times New Roman" w:hAnsi="Times New Roman" w:cs="Times New Roman"/>
+          <w:sz w:val="24"/>
+          <w:szCs w:val="24"/>
+        </w:rPr>
+        <w:t>(</w:t>
+      </w:r>
+      <w:r>
+        <w:rPr>
+          <w:rFonts w:ascii="Times New Roman" w:eastAsia="Times New Roman" w:hAnsi="Times New Roman" w:cs="Times New Roman"/>
+          <w:sz w:val="24"/>
+          <w:szCs w:val="24"/>
+        </w:rPr>
+        <w:t>y</w:t>
+      </w:r>
+      <w:r>
+        <w:rPr>
+          <w:rFonts w:ascii="Times New Roman" w:eastAsia="Times New Roman" w:hAnsi="Times New Roman" w:cs="Times New Roman"/>
+          <w:sz w:val="24"/>
+          <w:szCs w:val="24"/>
+        </w:rPr>
+        <w:t xml:space="preserve">) </w:t>
+      </w:r>
+      <w:r>
+        <w:rPr>
+          <w:rFonts w:ascii="Cambria Math" w:eastAsia="Times New Roman" w:hAnsi="Cambria Math" w:cs="Cambria Math"/>
+          <w:sz w:val="24"/>
+          <w:szCs w:val="24"/>
+        </w:rPr>
+        <w:t>∨</w:t>
+      </w:r>
+      <w:r>
+        <w:rPr>
+          <w:rFonts w:ascii="Times New Roman" w:eastAsia="Times New Roman" w:hAnsi="Times New Roman" w:cs="Times New Roman"/>
+          <w:sz w:val="24"/>
+          <w:szCs w:val="24"/>
+        </w:rPr>
+        <w:t xml:space="preserve"> </w:t>
+      </w:r>
+      <w:r>
+        <w:rPr>
+          <w:rFonts w:ascii="Times New Roman" w:eastAsia="Times New Roman" w:hAnsi="Times New Roman" w:cs="Times New Roman"/>
+          <w:sz w:val="24"/>
+          <w:szCs w:val="24"/>
+        </w:rPr>
+        <w:t>Smart</w:t>
+      </w:r>
+      <w:r>
+        <w:rPr>
+          <w:rFonts w:ascii="Times New Roman" w:eastAsia="Times New Roman" w:hAnsi="Times New Roman" w:cs="Times New Roman"/>
+          <w:sz w:val="24"/>
+          <w:szCs w:val="24"/>
+        </w:rPr>
+        <w:t>(</w:t>
+      </w:r>
+      <w:r>
+        <w:rPr>
+          <w:rFonts w:ascii="Times New Roman" w:eastAsia="Times New Roman" w:hAnsi="Times New Roman" w:cs="Times New Roman"/>
+          <w:sz w:val="24"/>
+          <w:szCs w:val="24"/>
+        </w:rPr>
+        <w:t>y</w:t>
+      </w:r>
+      <w:r>
+        <w:rPr>
+          <w:rFonts w:ascii="Times New Roman" w:eastAsia="Times New Roman" w:hAnsi="Times New Roman" w:cs="Times New Roman"/>
+          <w:sz w:val="24"/>
+          <w:szCs w:val="24"/>
+        </w:rPr>
+        <w:t>)</w:t>
+      </w:r>
+    </w:p>
+    <w:p>
+      <w:pPr>
+        <w:pStyle w:val="NormalWeb"/>
+        <w:spacing w:before="0" w:beforeAutospacing="0" w:after="0" w:afterAutospacing="0"/>
+        <w:ind w:left="720"/>
+      </w:pPr>
+      <w:r>
+        <w:lastRenderedPageBreak/>
+        <w:t xml:space="preserve">2. </w:t>
+      </w:r>
+      <w:r>
+        <w:t>Read</w:t>
+      </w:r>
+      <w:r>
+        <w:t xml:space="preserve"> (</w:t>
+      </w:r>
+      <w:r>
+        <w:t>John</w:t>
+      </w:r>
+      <w:r>
+        <w:t>)</w:t>
+      </w:r>
+    </w:p>
+    <w:p>
+      <w:pPr>
+        <w:pStyle w:val="NormalWeb"/>
+        <w:spacing w:before="0" w:beforeAutospacing="0" w:after="0" w:afterAutospacing="0"/>
+        <w:ind w:left="720"/>
+      </w:pPr>
+      <w:r>
+        <w:t>3. ¬</w:t>
+      </w:r>
+      <w:proofErr w:type="gramStart"/>
+      <w:r>
+        <w:t>Poor(</w:t>
+      </w:r>
+      <w:proofErr w:type="gramEnd"/>
+      <w:r>
+        <w:t>John)</w:t>
+      </w:r>
+    </w:p>
+    <w:p>
+      <w:pPr>
+        <w:pStyle w:val="NormalWeb"/>
+        <w:spacing w:before="0" w:beforeAutospacing="0" w:after="0" w:afterAutospacing="0"/>
+        <w:ind w:left="720"/>
+      </w:pPr>
+      <w:r>
+        <w:t xml:space="preserve">4. </w:t>
+      </w:r>
+      <w:r>
+        <w:t>¬</w:t>
+      </w:r>
+      <w:r>
+        <w:t>Smart</w:t>
+      </w:r>
+      <w:r>
+        <w:t xml:space="preserve"> (</w:t>
+      </w:r>
+      <w:r>
+        <w:t>x</w:t>
+      </w:r>
+      <w:r>
+        <w:t>)</w:t>
+      </w:r>
+      <w:r>
+        <w:t xml:space="preserve"> </w:t>
+      </w:r>
+      <w:r>
+        <w:rPr>
+          <w:rFonts w:ascii="Cambria Math" w:hAnsi="Cambria Math" w:cs="Cambria Math"/>
+        </w:rPr>
+        <w:t>∨</w:t>
+      </w:r>
+      <w:r>
+        <w:t xml:space="preserve"> </w:t>
+      </w:r>
+      <w:r>
+        <w:t>Poor(x)</w:t>
+      </w:r>
+      <w:r>
+        <w:t xml:space="preserve"> </w:t>
+      </w:r>
+      <w:r>
+        <w:rPr>
+          <w:rFonts w:ascii="Cambria Math" w:hAnsi="Cambria Math" w:cs="Cambria Math"/>
+        </w:rPr>
+        <w:t>∨</w:t>
+      </w:r>
+      <w:r>
+        <w:t xml:space="preserve"> </w:t>
+      </w:r>
+      <w:r>
+        <w:t>Happy(x))</w:t>
+      </w:r>
+    </w:p>
+    <w:p>
+      <w:pPr>
+        <w:pStyle w:val="NormalWeb"/>
+        <w:spacing w:before="0" w:beforeAutospacing="0" w:after="0" w:afterAutospacing="0"/>
+        <w:ind w:left="720"/>
+      </w:pPr>
+      <w:r>
+        <w:t xml:space="preserve">5. </w:t>
+      </w:r>
+      <w:r>
+        <w:t>¬</w:t>
+      </w:r>
+      <w:r>
+        <w:t>Happy(z)</w:t>
+      </w:r>
+      <w:r>
+        <w:t xml:space="preserve"> </w:t>
+      </w:r>
+      <w:r>
+        <w:rPr>
+          <w:rFonts w:ascii="Cambria Math" w:hAnsi="Cambria Math" w:cs="Cambria Math"/>
+        </w:rPr>
+        <w:t>∨</w:t>
+      </w:r>
+      <w:r>
+        <w:t xml:space="preserve"> </w:t>
+      </w:r>
+      <w:r>
+        <w:t>Exciting(z)</w:t>
+      </w:r>
+    </w:p>
+    <w:p>
+      <w:pPr>
+        <w:pStyle w:val="NormalWeb"/>
+        <w:spacing w:before="0" w:beforeAutospacing="0" w:after="0" w:afterAutospacing="0"/>
+        <w:ind w:left="720"/>
+      </w:pPr>
+      <w:r>
+        <w:t xml:space="preserve">6. </w:t>
+      </w:r>
+      <w:r>
+        <w:t>¬</w:t>
+      </w:r>
+      <w:r>
+        <w:t>Exciting(w)</w:t>
+      </w:r>
+      <w:r>
+        <w:t xml:space="preserve"> (Negate conclusion)</w:t>
+      </w:r>
+    </w:p>
+    <w:p>
+      <w:pPr>
+        <w:pStyle w:val="NormalWeb"/>
+        <w:spacing w:before="0" w:beforeAutospacing="0" w:after="0" w:afterAutospacing="0"/>
+        <w:ind w:left="720"/>
+      </w:pPr>
+      <w:r>
+        <w:t xml:space="preserve">7. Resolve (5) and (6): </w:t>
+      </w:r>
+      <w:r>
+        <w:t>¬</w:t>
+      </w:r>
+      <w:r>
+        <w:t>Happy (</w:t>
+      </w:r>
+      <w:r>
+        <w:t>a</w:t>
+      </w:r>
+      <w:r>
+        <w:t>)</w:t>
+      </w:r>
+    </w:p>
+    <w:p>
+      <w:pPr>
+        <w:pStyle w:val="NormalWeb"/>
+        <w:spacing w:before="0" w:beforeAutospacing="0" w:after="0" w:afterAutospacing="0"/>
+        <w:ind w:left="720"/>
+      </w:pPr>
+      <w:r>
+        <w:t>8</w:t>
+      </w:r>
+      <w:r>
+        <w:t>. Resolve (</w:t>
+      </w:r>
+      <w:r>
+        <w:t>7</w:t>
+      </w:r>
+      <w:r>
+        <w:t>) and (</w:t>
+      </w:r>
+      <w:r>
+        <w:t>4</w:t>
+      </w:r>
+      <w:r>
+        <w:t xml:space="preserve">): </w:t>
+      </w:r>
+      <w:r>
+        <w:t>¬</w:t>
+      </w:r>
+      <w:r>
+        <w:t>Smart</w:t>
+      </w:r>
+      <w:r>
+        <w:t xml:space="preserve"> (</w:t>
+      </w:r>
+      <w:r>
+        <w:t>b</w:t>
+      </w:r>
+      <w:r>
+        <w:t>)</w:t>
+      </w:r>
+      <w:r>
+        <w:t xml:space="preserve"> </w:t>
+      </w:r>
+      <w:r>
+        <w:rPr>
+          <w:rFonts w:ascii="Cambria Math" w:hAnsi="Cambria Math" w:cs="Cambria Math"/>
+        </w:rPr>
+        <w:t>∨</w:t>
+      </w:r>
+      <w:r>
+        <w:t xml:space="preserve"> </w:t>
+      </w:r>
+      <w:r>
+        <w:t>Poor(</w:t>
+      </w:r>
+      <w:r>
+        <w:t>b</w:t>
+      </w:r>
+      <w:r>
+        <w:t>)</w:t>
+      </w:r>
+    </w:p>
+    <w:p>
+      <w:pPr>
+        <w:pStyle w:val="NormalWeb"/>
+        <w:spacing w:before="0" w:beforeAutospacing="0" w:after="0" w:afterAutospacing="0"/>
+        <w:ind w:left="720"/>
+      </w:pPr>
+      <w:r>
+        <w:t>9</w:t>
+      </w:r>
+      <w:r>
+        <w:t>. Resolve (8) and (</w:t>
+      </w:r>
+      <w:r>
+        <w:t>1</w:t>
+      </w:r>
+      <w:r>
+        <w:t>):</w:t>
+      </w:r>
+      <w:r>
+        <w:t xml:space="preserve"> </w:t>
+      </w:r>
+      <w:r>
+        <w:rPr>
+          <w:bCs/>
+        </w:rPr>
+        <w:t>¬</w:t>
+      </w:r>
+      <w:r>
+        <w:t>Read</w:t>
+      </w:r>
+      <w:r>
+        <w:t xml:space="preserve"> </w:t>
+      </w:r>
+      <w:r>
+        <w:t>(</w:t>
+      </w:r>
+      <w:r>
+        <w:t>c</w:t>
+      </w:r>
+      <w:r>
+        <w:t>)</w:t>
+      </w:r>
+      <w:r>
+        <w:t xml:space="preserve"> </w:t>
+      </w:r>
+      <w:r>
+        <w:rPr>
+          <w:rFonts w:ascii="Cambria Math" w:hAnsi="Cambria Math" w:cs="Cambria Math"/>
+        </w:rPr>
+        <w:t>∨</w:t>
+      </w:r>
+      <w:r>
+        <w:t xml:space="preserve"> </w:t>
+      </w:r>
+      <w:r>
+        <w:t>Poor(</w:t>
+      </w:r>
+      <w:r>
+        <w:t>c</w:t>
+      </w:r>
+      <w:r>
+        <w:t>)</w:t>
+      </w:r>
+    </w:p>
+    <w:p>
+      <w:pPr>
+        <w:pStyle w:val="NormalWeb"/>
+        <w:spacing w:before="0" w:beforeAutospacing="0" w:after="0" w:afterAutospacing="0"/>
+        <w:ind w:left="720"/>
+      </w:pPr>
+      <w:r>
+        <w:rPr>
+          <w:rFonts w:eastAsiaTheme="minorHAnsi"/>
+          <w:bCs/>
+        </w:rPr>
+        <w:t xml:space="preserve">10. </w:t>
+      </w:r>
+      <w:r>
+        <w:t>Resolve (</w:t>
+      </w:r>
+      <w:r>
+        <w:t>9</w:t>
+      </w:r>
+      <w:r>
+        <w:t>) and (</w:t>
+      </w:r>
+      <w:r>
+        <w:t>3</w:t>
+      </w:r>
+      <w:r>
+        <w:t>):</w:t>
+      </w:r>
+      <w:r>
+        <w:t xml:space="preserve"> </w:t>
+      </w:r>
+      <w:r>
+        <w:rPr>
+          <w:bCs/>
+        </w:rPr>
+        <w:t>¬</w:t>
+      </w:r>
+      <w:r>
+        <w:t>Read</w:t>
+      </w:r>
+      <w:r>
+        <w:t xml:space="preserve"> (</w:t>
+      </w:r>
+      <w:r>
+        <w:t>John</w:t>
+      </w:r>
+      <w:r>
+        <w:t>)</w:t>
+      </w:r>
+    </w:p>
+    <w:p>
+      <w:pPr>
+        <w:pStyle w:val="NormalWeb"/>
+        <w:spacing w:before="0" w:beforeAutospacing="0" w:after="0" w:afterAutospacing="0"/>
+        <w:ind w:left="720"/>
+      </w:pPr>
+      <w:r>
+        <w:rPr>
+          <w:rFonts w:eastAsiaTheme="minorHAnsi"/>
+          <w:bCs/>
+        </w:rPr>
+        <w:t>1</w:t>
+      </w:r>
+      <w:r>
+        <w:rPr>
+          <w:rFonts w:eastAsiaTheme="minorHAnsi"/>
+          <w:bCs/>
+        </w:rPr>
+        <w:t>1</w:t>
+      </w:r>
+      <w:r>
+        <w:rPr>
+          <w:rFonts w:eastAsiaTheme="minorHAnsi"/>
+          <w:bCs/>
+        </w:rPr>
+        <w:t xml:space="preserve">. </w:t>
+      </w:r>
+      <w:r>
+        <w:t>Resolve (</w:t>
+      </w:r>
+      <w:r>
+        <w:t>10</w:t>
+      </w:r>
+      <w:r>
+        <w:t>) and (</w:t>
+      </w:r>
+      <w:r>
+        <w:t>2): null</w:t>
+      </w:r>
+    </w:p>
+    <w:p>
+      <w:pPr>
+        <w:pStyle w:val="NormalWeb"/>
+        <w:spacing w:before="0" w:beforeAutospacing="0" w:after="0" w:afterAutospacing="0"/>
+        <w:ind w:left="720"/>
+      </w:pPr>
+      <w:r>
+        <w:t xml:space="preserve">Hence anyone can be found with an exciting </w:t>
+      </w:r>
+      <w:r>
+        <w:t>life.</w:t>
+      </w:r>
+    </w:p>
+    <w:p>
+      <w:pPr>
+        <w:pStyle w:val="NormalWeb"/>
+        <w:spacing w:before="0" w:beforeAutospacing="0" w:after="0" w:afterAutospacing="0"/>
+        <w:ind w:left="720"/>
+        <w:rPr>
+          <w:rFonts w:eastAsiaTheme="minorHAnsi"/>
+          <w:bCs/>
+        </w:rPr>
+      </w:pPr>
+    </w:p>
+    <w:p>
+      <w:pPr>
+        <w:pStyle w:val="NormalWeb"/>
+        <w:spacing w:before="0" w:beforeAutospacing="0" w:after="0" w:afterAutospacing="0"/>
+        <w:ind w:left="720"/>
+        <w:rPr>
+          <w:rFonts w:eastAsiaTheme="minorHAnsi"/>
+          <w:bCs/>
+        </w:rPr>
+      </w:pPr>
+    </w:p>
+    <w:p>
+      <w:pPr>
+        <w:pStyle w:val="NormalWeb"/>
+        <w:spacing w:before="0" w:beforeAutospacing="0" w:after="0" w:afterAutospacing="0"/>
+        <w:ind w:left="720"/>
+        <w:rPr>
+          <w:rFonts w:eastAsiaTheme="minorHAnsi"/>
+          <w:bCs/>
+        </w:rPr>
+      </w:pPr>
+    </w:p>
+    <w:p>
+      <w:pPr>
+        <w:shd w:val="clear" w:color="auto" w:fill="FFFFFF"/>
+        <w:spacing w:after="0" w:line="0" w:lineRule="atLeast"/>
+        <w:ind w:left="720"/>
+        <w:rPr>
+          <w:rFonts w:ascii="Times New Roman" w:eastAsia="Times New Roman" w:hAnsi="Times New Roman" w:cs="Times New Roman"/>
+          <w:sz w:val="24"/>
+          <w:szCs w:val="24"/>
+        </w:rPr>
+      </w:pPr>
+    </w:p>
+    <w:p>
+      <w:pPr>
+        <w:shd w:val="clear" w:color="auto" w:fill="FFFFFF"/>
+        <w:spacing w:after="0" w:line="0" w:lineRule="atLeast"/>
+        <w:ind w:left="720"/>
+        <w:rPr>
+          <w:rFonts w:ascii="Times New Roman" w:hAnsi="Times New Roman" w:cs="Times New Roman"/>
+          <w:bCs/>
+          <w:sz w:val="24"/>
+          <w:szCs w:val="24"/>
+        </w:rPr>
+      </w:pPr>
+    </w:p>
+    <w:p>
+      <w:pPr>
+        <w:shd w:val="clear" w:color="auto" w:fill="FFFFFF"/>
+        <w:spacing w:after="0" w:line="240" w:lineRule="auto"/>
+        <w:ind w:firstLine="720"/>
+        <w:textAlignment w:val="baseline"/>
+        <w:rPr>
+          <w:rFonts w:ascii="Times New Roman" w:hAnsi="Times New Roman" w:cs="Times New Roman"/>
+          <w:bCs/>
+          <w:sz w:val="24"/>
+          <w:szCs w:val="24"/>
+        </w:rPr>
+      </w:pPr>
+    </w:p>
+    <w:p>
+      <w:pPr>
+        <w:pStyle w:val="NormalWeb"/>
+        <w:spacing w:before="0" w:beforeAutospacing="0" w:after="0" w:afterAutospacing="0"/>
+        <w:ind w:left="720"/>
+        <w:rPr>
+          <w:rFonts w:eastAsiaTheme="minorHAnsi"/>
+          <w:bCs/>
+        </w:rPr>
+      </w:pPr>
+    </w:p>
+    <w:p>
+      <w:pPr>
+        <w:pStyle w:val="NormalWeb"/>
+        <w:spacing w:before="0" w:beforeAutospacing="0" w:after="0" w:afterAutospacing="0"/>
+        <w:ind w:left="720"/>
+        <w:rPr>
+          <w:rFonts w:eastAsiaTheme="minorHAnsi"/>
+          <w:bCs/>
+        </w:rPr>
+      </w:pPr>
+    </w:p>
+    <w:p>
+      <w:pPr>
+        <w:pStyle w:val="NormalWeb"/>
+        <w:spacing w:before="0" w:beforeAutospacing="0" w:after="0" w:afterAutospacing="0"/>
+        <w:ind w:left="720"/>
+        <w:rPr>
+          <w:rFonts w:eastAsiaTheme="minorHAnsi"/>
+          <w:bCs/>
+        </w:rPr>
+      </w:pPr>
+    </w:p>
+    <w:p>
+      <w:pPr>
+        <w:pStyle w:val="NormalWeb"/>
+        <w:spacing w:before="0" w:beforeAutospacing="0" w:after="0" w:afterAutospacing="0"/>
+        <w:ind w:left="720"/>
+        <w:rPr>
+          <w:rFonts w:eastAsiaTheme="minorHAnsi"/>
+          <w:bCs/>
+        </w:rPr>
+      </w:pPr>
     </w:p>
     <w:p>
       <w:pPr>
@@ -872,15 +4445,15 @@
       <mc:AlternateContent>
         <mc:Choice Requires="wps">
           <w:drawing>
-            <wp:anchor distT="0" distB="0" distL="114300" distR="114300" simplePos="0" relativeHeight="251660288" behindDoc="0" locked="0" layoutInCell="1" allowOverlap="1" wp14:anchorId="57C42D21" wp14:editId="3B9189A8">
+            <wp:anchor distT="0" distB="0" distL="114300" distR="114300" simplePos="0" relativeHeight="251660288" behindDoc="0" locked="0" layoutInCell="1" allowOverlap="1" wp14:anchorId="57C42D21" wp14:editId="28C495E1">
               <wp:simplePos x="0" y="0"/>
               <wp:positionH relativeFrom="column">
-                <wp:posOffset>-70338</wp:posOffset>
+                <wp:posOffset>-69273</wp:posOffset>
               </wp:positionH>
               <wp:positionV relativeFrom="paragraph">
-                <wp:posOffset>286726</wp:posOffset>
+                <wp:posOffset>237894</wp:posOffset>
               </wp:positionV>
-              <wp:extent cx="6365630" cy="0"/>
+              <wp:extent cx="6414655" cy="0"/>
               <wp:effectExtent l="0" t="0" r="0" b="0"/>
               <wp:wrapNone/>
               <wp:docPr id="944037783" name="Straight Connector 2"/>
@@ -892,7 +4465,7 @@
                     <wps:spPr>
                       <a:xfrm flipV="1">
                         <a:off x="0" y="0"/>
-                        <a:ext cx="6365630" cy="0"/>
+                        <a:ext cx="6414655" cy="0"/>
                       </a:xfrm>
                       <a:prstGeom prst="line">
                         <a:avLst/>
@@ -927,7 +4500,7 @@
         </mc:Choice>
         <mc:Fallback>
           <w:pict>
-            <v:line w14:anchorId="4EE8A227" id="Straight Connector 2" o:spid="_x0000_s1026" style="position:absolute;flip:y;z-index:251660288;visibility:visible;mso-wrap-style:square;mso-width-percent:0;mso-height-percent:0;mso-wrap-distance-left:9pt;mso-wrap-distance-top:0;mso-wrap-distance-right:9pt;mso-wrap-distance-bottom:0;mso-position-horizontal:absolute;mso-position-horizontal-relative:text;mso-position-vertical:absolute;mso-position-vertical-relative:text;mso-width-percent:0;mso-height-percent:0;mso-width-relative:margin;mso-height-relative:margin" from="-5.55pt,22.6pt" to="495.7pt,22.6pt" o:gfxdata="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" strokecolor="black [3200]" strokeweight=".5pt">
+            <v:line w14:anchorId="6ADB2FC3" id="Straight Connector 2" o:spid="_x0000_s1026" style="position:absolute;flip:y;z-index:251660288;visibility:visible;mso-wrap-style:square;mso-width-percent:0;mso-height-percent:0;mso-wrap-distance-left:9pt;mso-wrap-distance-top:0;mso-wrap-distance-right:9pt;mso-wrap-distance-bottom:0;mso-position-horizontal:absolute;mso-position-horizontal-relative:text;mso-position-vertical:absolute;mso-position-vertical-relative:text;mso-width-percent:0;mso-height-percent:0;mso-width-relative:margin;mso-height-relative:margin" from="-5.45pt,18.75pt" to="499.65pt,18.75pt" o:gfxdata="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" strokecolor="black [3200]" strokeweight=".5pt">
               <v:stroke joinstyle="miter"/>
             </v:line>
           </w:pict>
@@ -3749,6 +7322,119 @@
     </w:lvl>
   </w:abstractNum>
   <w:abstractNum w:abstractNumId="23" w15:restartNumberingAfterBreak="0">
+    <w:nsid w:val="64BC4219"/>
+    <w:multiLevelType w:val="multilevel"/>
+    <w:tmpl w:val="19007776"/>
+    <w:lvl w:ilvl="0">
+      <w:start w:val="1"/>
+      <w:numFmt w:val="decimal"/>
+      <w:lvlText w:val="%1."/>
+      <w:lvlJc w:val="left"/>
+      <w:pPr>
+        <w:tabs>
+          <w:tab w:val="num" w:pos="720"/>
+        </w:tabs>
+        <w:ind w:left="720" w:hanging="360"/>
+      </w:pPr>
+    </w:lvl>
+    <w:lvl w:ilvl="1" w:tentative="1">
+      <w:start w:val="1"/>
+      <w:numFmt w:val="decimal"/>
+      <w:lvlText w:val="%2."/>
+      <w:lvlJc w:val="left"/>
+      <w:pPr>
+        <w:tabs>
+          <w:tab w:val="num" w:pos="1440"/>
+        </w:tabs>
+        <w:ind w:left="1440" w:hanging="360"/>
+      </w:pPr>
+    </w:lvl>
+    <w:lvl w:ilvl="2" w:tentative="1">
+      <w:start w:val="1"/>
+      <w:numFmt w:val="decimal"/>
+      <w:lvlText w:val="%3."/>
+      <w:lvlJc w:val="left"/>
+      <w:pPr>
+        <w:tabs>
+          <w:tab w:val="num" w:pos="2160"/>
+        </w:tabs>
+        <w:ind w:left="2160" w:hanging="360"/>
+      </w:pPr>
+    </w:lvl>
+    <w:lvl w:ilvl="3" w:tentative="1">
+      <w:start w:val="1"/>
+      <w:numFmt w:val="decimal"/>
+      <w:lvlText w:val="%4."/>
+      <w:lvlJc w:val="left"/>
+      <w:pPr>
+        <w:tabs>
+          <w:tab w:val="num" w:pos="2880"/>
+        </w:tabs>
+        <w:ind w:left="2880" w:hanging="360"/>
+      </w:pPr>
+    </w:lvl>
+    <w:lvl w:ilvl="4" w:tentative="1">
+      <w:start w:val="1"/>
+      <w:numFmt w:val="decimal"/>
+      <w:lvlText w:val="%5."/>
+      <w:lvlJc w:val="left"/>
+      <w:pPr>
+        <w:tabs>
+          <w:tab w:val="num" w:pos="3600"/>
+        </w:tabs>
+        <w:ind w:left="3600" w:hanging="360"/>
+      </w:pPr>
+    </w:lvl>
+    <w:lvl w:ilvl="5" w:tentative="1">
+      <w:start w:val="1"/>
+      <w:numFmt w:val="decimal"/>
+      <w:lvlText w:val="%6."/>
+      <w:lvlJc w:val="left"/>
+      <w:pPr>
+        <w:tabs>
+          <w:tab w:val="num" w:pos="4320"/>
+        </w:tabs>
+        <w:ind w:left="4320" w:hanging="360"/>
+      </w:pPr>
+    </w:lvl>
+    <w:lvl w:ilvl="6" w:tentative="1">
+      <w:start w:val="1"/>
+      <w:numFmt w:val="decimal"/>
+      <w:lvlText w:val="%7."/>
+      <w:lvlJc w:val="left"/>
+      <w:pPr>
+        <w:tabs>
+          <w:tab w:val="num" w:pos="5040"/>
+        </w:tabs>
+        <w:ind w:left="5040" w:hanging="360"/>
+      </w:pPr>
+    </w:lvl>
+    <w:lvl w:ilvl="7" w:tentative="1">
+      <w:start w:val="1"/>
+      <w:numFmt w:val="decimal"/>
+      <w:lvlText w:val="%8."/>
+      <w:lvlJc w:val="left"/>
+      <w:pPr>
+        <w:tabs>
+          <w:tab w:val="num" w:pos="5760"/>
+        </w:tabs>
+        <w:ind w:left="5760" w:hanging="360"/>
+      </w:pPr>
+    </w:lvl>
+    <w:lvl w:ilvl="8" w:tentative="1">
+      <w:start w:val="1"/>
+      <w:numFmt w:val="decimal"/>
+      <w:lvlText w:val="%9."/>
+      <w:lvlJc w:val="left"/>
+      <w:pPr>
+        <w:tabs>
+          <w:tab w:val="num" w:pos="6480"/>
+        </w:tabs>
+        <w:ind w:left="6480" w:hanging="360"/>
+      </w:pPr>
+    </w:lvl>
+  </w:abstractNum>
+  <w:abstractNum w:abstractNumId="24" w15:restartNumberingAfterBreak="0">
     <w:nsid w:val="663F58CB"/>
     <w:multiLevelType w:val="hybridMultilevel"/>
     <w:tmpl w:val="0926432C"/>
@@ -3838,7 +7524,7 @@
       </w:pPr>
     </w:lvl>
   </w:abstractNum>
-  <w:abstractNum w:abstractNumId="24" w15:restartNumberingAfterBreak="0">
+  <w:abstractNum w:abstractNumId="25" w15:restartNumberingAfterBreak="0">
     <w:nsid w:val="6764459F"/>
     <w:multiLevelType w:val="multilevel"/>
     <w:tmpl w:val="4E348BAE"/>
@@ -3951,7 +7637,7 @@
       </w:pPr>
     </w:lvl>
   </w:abstractNum>
-  <w:abstractNum w:abstractNumId="25" w15:restartNumberingAfterBreak="0">
+  <w:abstractNum w:abstractNumId="26" w15:restartNumberingAfterBreak="0">
     <w:nsid w:val="70553D6E"/>
     <w:multiLevelType w:val="multilevel"/>
     <w:tmpl w:val="41D87676"/>
@@ -4067,7 +7753,7 @@
       </w:pPr>
     </w:lvl>
   </w:abstractNum>
-  <w:abstractNum w:abstractNumId="26" w15:restartNumberingAfterBreak="0">
+  <w:abstractNum w:abstractNumId="27" w15:restartNumberingAfterBreak="0">
     <w:nsid w:val="72D4750B"/>
     <w:multiLevelType w:val="hybridMultilevel"/>
     <w:tmpl w:val="B31A8E94"/>
@@ -4156,7 +7842,7 @@
       </w:pPr>
     </w:lvl>
   </w:abstractNum>
-  <w:abstractNum w:abstractNumId="27" w15:restartNumberingAfterBreak="0">
+  <w:abstractNum w:abstractNumId="28" w15:restartNumberingAfterBreak="0">
     <w:nsid w:val="73AF5D6F"/>
     <w:multiLevelType w:val="multilevel"/>
     <w:tmpl w:val="4726D5E8"/>
@@ -4305,7 +7991,7 @@
       </w:rPr>
     </w:lvl>
   </w:abstractNum>
-  <w:abstractNum w:abstractNumId="28" w15:restartNumberingAfterBreak="0">
+  <w:abstractNum w:abstractNumId="29" w15:restartNumberingAfterBreak="0">
     <w:nsid w:val="790A44E6"/>
     <w:multiLevelType w:val="multilevel"/>
     <w:tmpl w:val="D40EBF64"/>
@@ -4454,7 +8140,7 @@
       </w:rPr>
     </w:lvl>
   </w:abstractNum>
-  <w:abstractNum w:abstractNumId="29" w15:restartNumberingAfterBreak="0">
+  <w:abstractNum w:abstractNumId="30" w15:restartNumberingAfterBreak="0">
     <w:nsid w:val="79132E92"/>
     <w:multiLevelType w:val="multilevel"/>
     <w:tmpl w:val="91284E04"/>
@@ -4603,7 +8289,7 @@
       </w:rPr>
     </w:lvl>
   </w:abstractNum>
-  <w:abstractNum w:abstractNumId="30" w15:restartNumberingAfterBreak="0">
+  <w:abstractNum w:abstractNumId="31" w15:restartNumberingAfterBreak="0">
     <w:nsid w:val="7B2D4CF6"/>
     <w:multiLevelType w:val="multilevel"/>
     <w:tmpl w:val="D67E3668"/>
@@ -4716,7 +8402,7 @@
       </w:pPr>
     </w:lvl>
   </w:abstractNum>
-  <w:abstractNum w:abstractNumId="31" w15:restartNumberingAfterBreak="0">
+  <w:abstractNum w:abstractNumId="32" w15:restartNumberingAfterBreak="0">
     <w:nsid w:val="7BA83955"/>
     <w:multiLevelType w:val="multilevel"/>
     <w:tmpl w:val="726AEB60"/>
@@ -4869,13 +8555,13 @@
     <w:abstractNumId w:val="19"/>
   </w:num>
   <w:num w:numId="2" w16cid:durableId="850991449">
-    <w:abstractNumId w:val="31"/>
+    <w:abstractNumId w:val="32"/>
   </w:num>
   <w:num w:numId="3" w16cid:durableId="1656255998">
     <w:abstractNumId w:val="13"/>
   </w:num>
   <w:num w:numId="4" w16cid:durableId="641690550">
-    <w:abstractNumId w:val="28"/>
+    <w:abstractNumId w:val="29"/>
   </w:num>
   <w:num w:numId="5" w16cid:durableId="1466194489">
     <w:abstractNumId w:val="0"/>
@@ -4884,7 +8570,7 @@
     <w:abstractNumId w:val="3"/>
   </w:num>
   <w:num w:numId="7" w16cid:durableId="404767773">
-    <w:abstractNumId w:val="27"/>
+    <w:abstractNumId w:val="28"/>
   </w:num>
   <w:num w:numId="8" w16cid:durableId="2030645697">
     <w:abstractNumId w:val="16"/>
@@ -4908,16 +8594,16 @@
     <w:abstractNumId w:val="7"/>
   </w:num>
   <w:num w:numId="15" w16cid:durableId="713844892">
-    <w:abstractNumId w:val="29"/>
+    <w:abstractNumId w:val="30"/>
   </w:num>
   <w:num w:numId="16" w16cid:durableId="2077163916">
-    <w:abstractNumId w:val="24"/>
+    <w:abstractNumId w:val="25"/>
   </w:num>
   <w:num w:numId="17" w16cid:durableId="749155561">
     <w:abstractNumId w:val="21"/>
   </w:num>
   <w:num w:numId="18" w16cid:durableId="423646635">
-    <w:abstractNumId w:val="25"/>
+    <w:abstractNumId w:val="26"/>
   </w:num>
   <w:num w:numId="19" w16cid:durableId="830367028">
     <w:abstractNumId w:val="17"/>
@@ -4941,7 +8627,7 @@
     <w:abstractNumId w:val="2"/>
   </w:num>
   <w:num w:numId="26" w16cid:durableId="972715763">
-    <w:abstractNumId w:val="30"/>
+    <w:abstractNumId w:val="31"/>
   </w:num>
   <w:num w:numId="27" w16cid:durableId="472992274">
     <w:abstractNumId w:val="10"/>
@@ -4950,7 +8636,7 @@
     <w:abstractNumId w:val="15"/>
   </w:num>
   <w:num w:numId="29" w16cid:durableId="215819701">
-    <w:abstractNumId w:val="26"/>
+    <w:abstractNumId w:val="27"/>
   </w:num>
   <w:num w:numId="30" w16cid:durableId="173765993">
     <w:abstractNumId w:val="9"/>
@@ -4959,6 +8645,9 @@
     <w:abstractNumId w:val="12"/>
   </w:num>
   <w:num w:numId="32" w16cid:durableId="973678324">
+    <w:abstractNumId w:val="24"/>
+  </w:num>
+  <w:num w:numId="33" w16cid:durableId="913318059">
     <w:abstractNumId w:val="23"/>
   </w:num>
 </w:numbering>
